--- a/daily_progress/daily report 5.6.20.docx
+++ b/daily_progress/daily report 5.6.20.docx
@@ -1,10 +1,9 @@
 
 <file path=word/document.xml><?xml version="1.0" encoding="utf-8"?>
-<w:document xmlns:w="http://schemas.openxmlformats.org/wordprocessingml/2006/main" xmlns:wp="http://schemas.openxmlformats.org/drawingml/2006/wordprocessingDrawing" xmlns:r="http://schemas.openxmlformats.org/officeDocument/2006/relationships" xmlns:v="urn:schemas-microsoft-com:vml" xmlns:w10="urn:schemas-microsoft-com:office:word" xmlns:o="urn:schemas-microsoft-com:office:office" xmlns:wp14="http://schemas.microsoft.com/office/word/2010/wordprocessingDrawing" xmlns:w14="http://schemas.microsoft.com/office/word/2010/wordml" xmlns:mc="http://schemas.openxmlformats.org/markup-compatibility/2006" xmlns:m="http://schemas.openxmlformats.org/officeDocument/2006/math" xmlns:wps="http://schemas.microsoft.com/office/word/2010/wordprocessingShape" xmlns:wpg="http://schemas.microsoft.com/office/word/2010/wordprocessingGroup" xmlns:wpi="http://schemas.microsoft.com/office/word/2010/wordprocessingInk" xmlns:wpc="http://schemas.microsoft.com/office/word/2010/wordprocessingCanvas" mc:Ignorable="w14 wp14">
+<w:document xmlns:wpc="http://schemas.microsoft.com/office/word/2010/wordprocessingCanvas" xmlns:mc="http://schemas.openxmlformats.org/markup-compatibility/2006" xmlns:o="urn:schemas-microsoft-com:office:office" xmlns:r="http://schemas.openxmlformats.org/officeDocument/2006/relationships" xmlns:m="http://schemas.openxmlformats.org/officeDocument/2006/math" xmlns:v="urn:schemas-microsoft-com:vml" xmlns:wp14="http://schemas.microsoft.com/office/word/2010/wordprocessingDrawing" xmlns:wp="http://schemas.openxmlformats.org/drawingml/2006/wordprocessingDrawing" xmlns:w10="urn:schemas-microsoft-com:office:word" xmlns:w="http://schemas.openxmlformats.org/wordprocessingml/2006/main" xmlns:w14="http://schemas.microsoft.com/office/word/2010/wordml" xmlns:wpg="http://schemas.microsoft.com/office/word/2010/wordprocessingGroup" xmlns:wpi="http://schemas.microsoft.com/office/word/2010/wordprocessingInk" xmlns:wne="http://schemas.microsoft.com/office/word/2006/wordml" xmlns:wps="http://schemas.microsoft.com/office/word/2010/wordprocessingShape" mc:Ignorable="w14 wp14">
   <w:body>
     <w:p>
       <w:pPr>
-        <w:pStyle w:val="style0"/>
         <w:jc w:val="center"/>
         <w:rPr>
           <w:b/>
@@ -12,6 +11,8 @@
           <w:u w:val="single"/>
         </w:rPr>
       </w:pPr>
+      <w:bookmarkStart w:id="0" w:name="_GoBack"/>
+      <w:bookmarkEnd w:id="0"/>
       <w:r>
         <w:rPr>
           <w:b/>
@@ -23,7 +24,7 @@
     </w:p>
     <w:tbl>
       <w:tblPr>
-        <w:tblStyle w:val="style154"/>
+        <w:tblStyle w:val="TableGrid"/>
         <w:tblW w:w="0" w:type="auto"/>
         <w:tblLook w:val="04A0" w:firstRow="1" w:lastRow="0" w:firstColumn="1" w:lastColumn="0" w:noHBand="0" w:noVBand="1"/>
       </w:tblPr>
@@ -31,7 +32,8 @@
         <w:gridCol w:w="1362"/>
         <w:gridCol w:w="225"/>
         <w:gridCol w:w="807"/>
-        <w:gridCol w:w="2394"/>
+        <w:gridCol w:w="2367"/>
+        <w:gridCol w:w="27"/>
         <w:gridCol w:w="243"/>
         <w:gridCol w:w="1318"/>
         <w:gridCol w:w="833"/>
@@ -39,26 +41,24 @@
       </w:tblGrid>
       <w:tr>
         <w:trPr>
-          <w:trHeight w:val="720" w:hRule="exact"/>
+          <w:trHeight w:hRule="exact" w:val="720"/>
         </w:trPr>
         <w:tc>
           <w:tcPr>
             <w:tcW w:w="1362" w:type="dxa"/>
-            <w:tcBorders/>
-          </w:tcPr>
-          <w:p>
-            <w:pPr>
-              <w:pStyle w:val="style0"/>
-              <w:rPr>
-                <w:rFonts w:ascii="Times New Roman" w:cs="Times New Roman" w:hAnsi="Times New Roman"/>
-                <w:b/>
-                <w:sz w:val="24"/>
-                <w:szCs w:val="24"/>
-              </w:rPr>
-            </w:pPr>
-            <w:r>
-              <w:rPr>
-                <w:rFonts w:ascii="Times New Roman" w:cs="Times New Roman" w:hAnsi="Times New Roman"/>
+          </w:tcPr>
+          <w:p>
+            <w:pPr>
+              <w:rPr>
+                <w:rFonts w:ascii="Times New Roman" w:hAnsi="Times New Roman" w:cs="Times New Roman"/>
+                <w:b/>
+                <w:sz w:val="24"/>
+                <w:szCs w:val="24"/>
+              </w:rPr>
+            </w:pPr>
+            <w:r>
+              <w:rPr>
+                <w:rFonts w:ascii="Times New Roman" w:hAnsi="Times New Roman" w:cs="Times New Roman"/>
                 <w:b/>
                 <w:sz w:val="24"/>
                 <w:szCs w:val="24"/>
@@ -66,55 +66,66 @@
               <w:t>Date:</w:t>
             </w:r>
           </w:p>
-          <w:bookmarkStart w:id="0" w:name="_GoBack"/>
-          <w:bookmarkEnd w:id="0"/>
         </w:tc>
         <w:tc>
           <w:tcPr>
             <w:tcW w:w="3669" w:type="dxa"/>
-            <w:gridSpan w:val="4"/>
-            <w:tcBorders/>
-          </w:tcPr>
-          <w:p>
-            <w:pPr>
-              <w:pStyle w:val="style0"/>
-              <w:rPr>
-                <w:rFonts w:ascii="Times New Roman" w:cs="Times New Roman" w:hAnsi="Times New Roman"/>
-                <w:b/>
-                <w:sz w:val="24"/>
-                <w:szCs w:val="24"/>
-              </w:rPr>
-            </w:pPr>
-            <w:r>
-              <w:rPr>
-                <w:rFonts w:cs="Times New Roman" w:hAnsi="Times New Roman"/>
-                <w:b/>
-                <w:sz w:val="24"/>
-                <w:szCs w:val="24"/>
-                <w:lang w:val="en-US"/>
-              </w:rPr>
-              <w:t>05-06-20</w:t>
+            <w:gridSpan w:val="5"/>
+          </w:tcPr>
+          <w:p>
+            <w:pPr>
+              <w:rPr>
+                <w:rFonts w:ascii="Times New Roman" w:hAnsi="Times New Roman" w:cs="Times New Roman"/>
+                <w:b/>
+                <w:sz w:val="24"/>
+                <w:szCs w:val="24"/>
+              </w:rPr>
+            </w:pPr>
+            <w:r>
+              <w:rPr>
+                <w:rFonts w:ascii="Times New Roman" w:hAnsi="Times New Roman" w:cs="Times New Roman"/>
+                <w:b/>
+                <w:sz w:val="24"/>
+                <w:szCs w:val="24"/>
+              </w:rPr>
+              <w:t>05</w:t>
+            </w:r>
+            <w:r>
+              <w:rPr>
+                <w:rFonts w:ascii="Times New Roman" w:hAnsi="Times New Roman" w:cs="Times New Roman"/>
+                <w:b/>
+                <w:sz w:val="24"/>
+                <w:szCs w:val="24"/>
+              </w:rPr>
+              <w:t>-06</w:t>
+            </w:r>
+            <w:r>
+              <w:rPr>
+                <w:rFonts w:ascii="Times New Roman" w:hAnsi="Times New Roman" w:cs="Times New Roman"/>
+                <w:b/>
+                <w:sz w:val="24"/>
+                <w:szCs w:val="24"/>
+              </w:rPr>
+              <w:t>-2020</w:t>
             </w:r>
           </w:p>
         </w:tc>
         <w:tc>
           <w:tcPr>
             <w:tcW w:w="1318" w:type="dxa"/>
-            <w:tcBorders/>
-          </w:tcPr>
-          <w:p>
-            <w:pPr>
-              <w:pStyle w:val="style0"/>
-              <w:rPr>
-                <w:rFonts w:ascii="Times New Roman" w:cs="Times New Roman" w:hAnsi="Times New Roman"/>
-                <w:b/>
-                <w:sz w:val="24"/>
-                <w:szCs w:val="24"/>
-              </w:rPr>
-            </w:pPr>
-            <w:r>
-              <w:rPr>
-                <w:rFonts w:ascii="Times New Roman" w:cs="Times New Roman" w:hAnsi="Times New Roman"/>
+          </w:tcPr>
+          <w:p>
+            <w:pPr>
+              <w:rPr>
+                <w:rFonts w:ascii="Times New Roman" w:hAnsi="Times New Roman" w:cs="Times New Roman"/>
+                <w:b/>
+                <w:sz w:val="24"/>
+                <w:szCs w:val="24"/>
+              </w:rPr>
+            </w:pPr>
+            <w:r>
+              <w:rPr>
+                <w:rFonts w:ascii="Times New Roman" w:hAnsi="Times New Roman" w:cs="Times New Roman"/>
                 <w:b/>
                 <w:sz w:val="24"/>
                 <w:szCs w:val="24"/>
@@ -127,80 +138,95 @@
           <w:tcPr>
             <w:tcW w:w="3227" w:type="dxa"/>
             <w:gridSpan w:val="2"/>
-            <w:tcBorders/>
-          </w:tcPr>
-          <w:p>
-            <w:pPr>
-              <w:pStyle w:val="style0"/>
-              <w:rPr>
-                <w:rFonts w:ascii="Times New Roman" w:cs="Times New Roman" w:hAnsi="Times New Roman"/>
-                <w:b/>
-                <w:sz w:val="24"/>
-                <w:szCs w:val="24"/>
-              </w:rPr>
-            </w:pPr>
-            <w:r>
-              <w:rPr>
-                <w:rFonts w:ascii="Times New Roman" w:cs="Times New Roman" w:hAnsi="Times New Roman"/>
-                <w:b/>
-                <w:sz w:val="24"/>
-                <w:szCs w:val="24"/>
-              </w:rPr>
-              <w:t>Swathi V A</w:t>
+          </w:tcPr>
+          <w:p>
+            <w:pPr>
+              <w:rPr>
+                <w:rFonts w:ascii="Times New Roman" w:hAnsi="Times New Roman" w:cs="Times New Roman"/>
+                <w:b/>
+                <w:sz w:val="24"/>
+                <w:szCs w:val="24"/>
+              </w:rPr>
+            </w:pPr>
+            <w:proofErr w:type="spellStart"/>
+            <w:r>
+              <w:rPr>
+                <w:rFonts w:ascii="Times New Roman" w:hAnsi="Times New Roman" w:cs="Times New Roman"/>
+                <w:b/>
+                <w:sz w:val="24"/>
+                <w:szCs w:val="24"/>
+              </w:rPr>
+              <w:t>Swathi</w:t>
+            </w:r>
+            <w:proofErr w:type="spellEnd"/>
+            <w:r>
+              <w:rPr>
+                <w:rFonts w:ascii="Times New Roman" w:hAnsi="Times New Roman" w:cs="Times New Roman"/>
+                <w:b/>
+                <w:sz w:val="24"/>
+                <w:szCs w:val="24"/>
+              </w:rPr>
+              <w:t xml:space="preserve"> V A</w:t>
             </w:r>
           </w:p>
         </w:tc>
       </w:tr>
       <w:tr>
-        <w:tblPrEx/>
         <w:trPr>
-          <w:trHeight w:val="720" w:hRule="exact"/>
+          <w:trHeight w:hRule="exact" w:val="720"/>
         </w:trPr>
         <w:tc>
           <w:tcPr>
             <w:tcW w:w="1362" w:type="dxa"/>
-            <w:tcBorders/>
-          </w:tcPr>
-          <w:p>
-            <w:pPr>
-              <w:pStyle w:val="style0"/>
-              <w:rPr>
-                <w:rFonts w:ascii="Times New Roman" w:cs="Times New Roman" w:hAnsi="Times New Roman"/>
-                <w:b/>
-                <w:sz w:val="24"/>
-                <w:szCs w:val="24"/>
-              </w:rPr>
-            </w:pPr>
-            <w:r>
-              <w:rPr>
-                <w:rFonts w:ascii="Times New Roman" w:cs="Times New Roman" w:hAnsi="Times New Roman"/>
-                <w:b/>
-                <w:sz w:val="24"/>
-                <w:szCs w:val="24"/>
-              </w:rPr>
-              <w:t>Sem &amp; Sec</w:t>
+          </w:tcPr>
+          <w:p>
+            <w:pPr>
+              <w:rPr>
+                <w:rFonts w:ascii="Times New Roman" w:hAnsi="Times New Roman" w:cs="Times New Roman"/>
+                <w:b/>
+                <w:sz w:val="24"/>
+                <w:szCs w:val="24"/>
+              </w:rPr>
+            </w:pPr>
+            <w:proofErr w:type="spellStart"/>
+            <w:r>
+              <w:rPr>
+                <w:rFonts w:ascii="Times New Roman" w:hAnsi="Times New Roman" w:cs="Times New Roman"/>
+                <w:b/>
+                <w:sz w:val="24"/>
+                <w:szCs w:val="24"/>
+              </w:rPr>
+              <w:t>Sem</w:t>
+            </w:r>
+            <w:proofErr w:type="spellEnd"/>
+            <w:r>
+              <w:rPr>
+                <w:rFonts w:ascii="Times New Roman" w:hAnsi="Times New Roman" w:cs="Times New Roman"/>
+                <w:b/>
+                <w:sz w:val="24"/>
+                <w:szCs w:val="24"/>
+              </w:rPr>
+              <w:t xml:space="preserve"> &amp; Sec</w:t>
             </w:r>
           </w:p>
         </w:tc>
         <w:tc>
           <w:tcPr>
             <w:tcW w:w="3669" w:type="dxa"/>
-            <w:gridSpan w:val="4"/>
-            <w:tcBorders/>
-          </w:tcPr>
-          <w:p>
-            <w:pPr>
-              <w:pStyle w:val="style0"/>
-              <w:rPr>
-                <w:rFonts w:ascii="Times New Roman" w:cs="Times New Roman" w:hAnsi="Times New Roman"/>
-                <w:b/>
-                <w:sz w:val="24"/>
-                <w:szCs w:val="24"/>
-              </w:rPr>
-            </w:pPr>
-            <w:r>
-              <w:rPr>
-                <w:rFonts w:ascii="Times New Roman" w:cs="Times New Roman" w:hAnsi="Times New Roman"/>
+            <w:gridSpan w:val="5"/>
+          </w:tcPr>
+          <w:p>
+            <w:pPr>
+              <w:rPr>
+                <w:rFonts w:ascii="Times New Roman" w:hAnsi="Times New Roman" w:cs="Times New Roman"/>
+                <w:b/>
+                <w:sz w:val="24"/>
+                <w:szCs w:val="24"/>
+              </w:rPr>
+            </w:pPr>
+            <w:r>
+              <w:rPr>
+                <w:rFonts w:ascii="Times New Roman" w:hAnsi="Times New Roman" w:cs="Times New Roman"/>
                 <w:b/>
                 <w:sz w:val="24"/>
                 <w:szCs w:val="24"/>
@@ -209,7 +235,7 @@
             </w:r>
             <w:r>
               <w:rPr>
-                <w:rFonts w:ascii="Times New Roman" w:cs="Times New Roman" w:hAnsi="Times New Roman"/>
+                <w:rFonts w:ascii="Times New Roman" w:hAnsi="Times New Roman" w:cs="Times New Roman"/>
                 <w:b/>
                 <w:sz w:val="24"/>
                 <w:szCs w:val="24"/>
@@ -219,7 +245,7 @@
             </w:r>
             <w:r>
               <w:rPr>
-                <w:rFonts w:ascii="Times New Roman" w:cs="Times New Roman" w:hAnsi="Times New Roman"/>
+                <w:rFonts w:ascii="Times New Roman" w:hAnsi="Times New Roman" w:cs="Times New Roman"/>
                 <w:b/>
                 <w:sz w:val="24"/>
                 <w:szCs w:val="24"/>
@@ -231,21 +257,19 @@
         <w:tc>
           <w:tcPr>
             <w:tcW w:w="1318" w:type="dxa"/>
-            <w:tcBorders/>
-          </w:tcPr>
-          <w:p>
-            <w:pPr>
-              <w:pStyle w:val="style0"/>
-              <w:rPr>
-                <w:rFonts w:ascii="Times New Roman" w:cs="Times New Roman" w:hAnsi="Times New Roman"/>
-                <w:b/>
-                <w:sz w:val="24"/>
-                <w:szCs w:val="24"/>
-              </w:rPr>
-            </w:pPr>
-            <w:r>
-              <w:rPr>
-                <w:rFonts w:ascii="Times New Roman" w:cs="Times New Roman" w:hAnsi="Times New Roman"/>
+          </w:tcPr>
+          <w:p>
+            <w:pPr>
+              <w:rPr>
+                <w:rFonts w:ascii="Times New Roman" w:hAnsi="Times New Roman" w:cs="Times New Roman"/>
+                <w:b/>
+                <w:sz w:val="24"/>
+                <w:szCs w:val="24"/>
+              </w:rPr>
+            </w:pPr>
+            <w:r>
+              <w:rPr>
+                <w:rFonts w:ascii="Times New Roman" w:hAnsi="Times New Roman" w:cs="Times New Roman"/>
                 <w:b/>
                 <w:sz w:val="24"/>
                 <w:szCs w:val="24"/>
@@ -258,21 +282,19 @@
           <w:tcPr>
             <w:tcW w:w="3227" w:type="dxa"/>
             <w:gridSpan w:val="2"/>
-            <w:tcBorders/>
-          </w:tcPr>
-          <w:p>
-            <w:pPr>
-              <w:pStyle w:val="style0"/>
-              <w:rPr>
-                <w:rFonts w:ascii="Times New Roman" w:cs="Times New Roman" w:hAnsi="Times New Roman"/>
-                <w:b/>
-                <w:sz w:val="24"/>
-                <w:szCs w:val="24"/>
-              </w:rPr>
-            </w:pPr>
-            <w:r>
-              <w:rPr>
-                <w:rFonts w:ascii="Times New Roman" w:cs="Times New Roman" w:hAnsi="Times New Roman"/>
+          </w:tcPr>
+          <w:p>
+            <w:pPr>
+              <w:rPr>
+                <w:rFonts w:ascii="Times New Roman" w:hAnsi="Times New Roman" w:cs="Times New Roman"/>
+                <w:b/>
+                <w:sz w:val="24"/>
+                <w:szCs w:val="24"/>
+              </w:rPr>
+            </w:pPr>
+            <w:r>
+              <w:rPr>
+                <w:rFonts w:ascii="Times New Roman" w:hAnsi="Times New Roman" w:cs="Times New Roman"/>
                 <w:b/>
                 <w:sz w:val="24"/>
                 <w:szCs w:val="24"/>
@@ -283,30 +305,27 @@
         </w:tc>
       </w:tr>
       <w:tr>
-        <w:tblPrEx/>
         <w:trPr>
-          <w:trHeight w:val="720" w:hRule="exact"/>
+          <w:trHeight w:hRule="exact" w:val="720"/>
         </w:trPr>
         <w:tc>
           <w:tcPr>
             <w:tcW w:w="9576" w:type="dxa"/>
-            <w:gridSpan w:val="8"/>
-            <w:tcBorders/>
-          </w:tcPr>
-          <w:p>
-            <w:pPr>
-              <w:pStyle w:val="style0"/>
+            <w:gridSpan w:val="9"/>
+          </w:tcPr>
+          <w:p>
+            <w:pPr>
               <w:jc w:val="center"/>
               <w:rPr>
-                <w:rFonts w:ascii="Arial Black" w:cs="Times New Roman" w:hAnsi="Arial Black"/>
-                <w:b/>
-                <w:sz w:val="24"/>
-                <w:szCs w:val="24"/>
-              </w:rPr>
-            </w:pPr>
-            <w:r>
-              <w:rPr>
-                <w:rFonts w:ascii="Arial Black" w:cs="Times New Roman" w:hAnsi="Arial Black"/>
+                <w:rFonts w:ascii="Arial Black" w:hAnsi="Arial Black" w:cs="Times New Roman"/>
+                <w:b/>
+                <w:sz w:val="24"/>
+                <w:szCs w:val="24"/>
+              </w:rPr>
+            </w:pPr>
+            <w:r>
+              <w:rPr>
+                <w:rFonts w:ascii="Arial Black" w:hAnsi="Arial Black" w:cs="Times New Roman"/>
                 <w:b/>
                 <w:sz w:val="24"/>
                 <w:szCs w:val="24"/>
@@ -317,29 +336,26 @@
         </w:tc>
       </w:tr>
       <w:tr>
-        <w:tblPrEx/>
         <w:trPr>
-          <w:trHeight w:val="720" w:hRule="exact"/>
+          <w:trHeight w:hRule="exact" w:val="720"/>
         </w:trPr>
         <w:tc>
           <w:tcPr>
             <w:tcW w:w="1587" w:type="dxa"/>
             <w:gridSpan w:val="2"/>
-            <w:tcBorders/>
-          </w:tcPr>
-          <w:p>
-            <w:pPr>
-              <w:pStyle w:val="style0"/>
-              <w:rPr>
-                <w:rFonts w:ascii="Times New Roman" w:cs="Times New Roman" w:hAnsi="Times New Roman"/>
-                <w:b/>
-                <w:sz w:val="24"/>
-                <w:szCs w:val="24"/>
-              </w:rPr>
-            </w:pPr>
-            <w:r>
-              <w:rPr>
-                <w:rFonts w:ascii="Times New Roman" w:cs="Times New Roman" w:hAnsi="Times New Roman"/>
+          </w:tcPr>
+          <w:p>
+            <w:pPr>
+              <w:rPr>
+                <w:rFonts w:ascii="Times New Roman" w:hAnsi="Times New Roman" w:cs="Times New Roman"/>
+                <w:b/>
+                <w:sz w:val="24"/>
+                <w:szCs w:val="24"/>
+              </w:rPr>
+            </w:pPr>
+            <w:r>
+              <w:rPr>
+                <w:rFonts w:ascii="Times New Roman" w:hAnsi="Times New Roman" w:cs="Times New Roman"/>
                 <w:b/>
                 <w:sz w:val="24"/>
                 <w:szCs w:val="24"/>
@@ -351,56 +367,50 @@
         <w:tc>
           <w:tcPr>
             <w:tcW w:w="7989" w:type="dxa"/>
-            <w:gridSpan w:val="6"/>
-            <w:tcBorders/>
-          </w:tcPr>
-          <w:p>
-            <w:pPr>
-              <w:pStyle w:val="style0"/>
-              <w:rPr>
-                <w:rFonts w:ascii="Times New Roman" w:cs="Times New Roman" w:hAnsi="Times New Roman"/>
-                <w:b/>
-                <w:sz w:val="24"/>
-                <w:szCs w:val="24"/>
-              </w:rPr>
-            </w:pPr>
-            <w:r>
-              <w:rPr>
-                <w:rFonts w:cs="Times New Roman" w:hAnsi="Times New Roman"/>
-                <w:b/>
-                <w:sz w:val="24"/>
-                <w:szCs w:val="24"/>
-                <w:lang w:val="en-US"/>
-              </w:rPr>
-              <w:t>BDA</w:t>
+            <w:gridSpan w:val="7"/>
+          </w:tcPr>
+          <w:p>
+            <w:pPr>
+              <w:rPr>
+                <w:rFonts w:ascii="Times New Roman" w:hAnsi="Times New Roman" w:cs="Times New Roman"/>
+                <w:b/>
+                <w:sz w:val="24"/>
+                <w:szCs w:val="24"/>
+              </w:rPr>
+            </w:pPr>
+            <w:r>
+              <w:rPr>
+                <w:rFonts w:ascii="Times New Roman" w:hAnsi="Times New Roman" w:cs="Times New Roman"/>
+                <w:b/>
+                <w:sz w:val="24"/>
+                <w:szCs w:val="24"/>
+              </w:rPr>
+              <w:t>IOT</w:t>
             </w:r>
           </w:p>
         </w:tc>
       </w:tr>
       <w:tr>
-        <w:tblPrEx/>
         <w:trPr>
-          <w:trHeight w:val="720" w:hRule="exact"/>
+          <w:trHeight w:hRule="exact" w:val="720"/>
         </w:trPr>
         <w:tc>
           <w:tcPr>
             <w:tcW w:w="1587" w:type="dxa"/>
             <w:gridSpan w:val="2"/>
-            <w:tcBorders/>
-          </w:tcPr>
-          <w:p>
-            <w:pPr>
-              <w:pStyle w:val="style0"/>
-              <w:rPr>
-                <w:rFonts w:ascii="Times New Roman" w:cs="Times New Roman" w:hAnsi="Times New Roman"/>
-                <w:b/>
-                <w:sz w:val="24"/>
-                <w:szCs w:val="24"/>
-              </w:rPr>
-            </w:pPr>
-            <w:r>
-              <w:rPr>
-                <w:rFonts w:ascii="Times New Roman" w:cs="Times New Roman" w:hAnsi="Times New Roman"/>
+          </w:tcPr>
+          <w:p>
+            <w:pPr>
+              <w:rPr>
+                <w:rFonts w:ascii="Times New Roman" w:hAnsi="Times New Roman" w:cs="Times New Roman"/>
+                <w:b/>
+                <w:sz w:val="24"/>
+                <w:szCs w:val="24"/>
+              </w:rPr>
+            </w:pPr>
+            <w:r>
+              <w:rPr>
+                <w:rFonts w:ascii="Times New Roman" w:hAnsi="Times New Roman" w:cs="Times New Roman"/>
                 <w:b/>
                 <w:sz w:val="24"/>
                 <w:szCs w:val="24"/>
@@ -413,25 +423,22 @@
           <w:tcPr>
             <w:tcW w:w="3174" w:type="dxa"/>
             <w:gridSpan w:val="2"/>
-            <w:tcBorders/>
-          </w:tcPr>
-          <w:p>
-            <w:pPr>
-              <w:pStyle w:val="style0"/>
-              <w:rPr>
-                <w:rFonts w:ascii="Times New Roman" w:cs="Times New Roman" w:hAnsi="Times New Roman"/>
-                <w:b/>
-                <w:sz w:val="24"/>
-                <w:szCs w:val="24"/>
-              </w:rPr>
-            </w:pPr>
-            <w:r>
-              <w:rPr>
-                <w:rFonts w:cs="Times New Roman" w:hAnsi="Times New Roman"/>
-                <w:b/>
-                <w:sz w:val="24"/>
-                <w:szCs w:val="24"/>
-                <w:lang w:val="en-US"/>
+          </w:tcPr>
+          <w:p>
+            <w:pPr>
+              <w:rPr>
+                <w:rFonts w:ascii="Times New Roman" w:hAnsi="Times New Roman" w:cs="Times New Roman"/>
+                <w:b/>
+                <w:sz w:val="24"/>
+                <w:szCs w:val="24"/>
+              </w:rPr>
+            </w:pPr>
+            <w:r>
+              <w:rPr>
+                <w:rFonts w:ascii="Times New Roman" w:hAnsi="Times New Roman" w:cs="Times New Roman"/>
+                <w:b/>
+                <w:sz w:val="24"/>
+                <w:szCs w:val="24"/>
               </w:rPr>
               <w:t>30</w:t>
             </w:r>
@@ -440,22 +447,20 @@
         <w:tc>
           <w:tcPr>
             <w:tcW w:w="1588" w:type="dxa"/>
-            <w:gridSpan w:val="2"/>
-            <w:tcBorders/>
-          </w:tcPr>
-          <w:p>
-            <w:pPr>
-              <w:pStyle w:val="style0"/>
-              <w:rPr>
-                <w:rFonts w:ascii="Times New Roman" w:cs="Times New Roman" w:hAnsi="Times New Roman"/>
-                <w:b/>
-                <w:sz w:val="24"/>
-                <w:szCs w:val="24"/>
-              </w:rPr>
-            </w:pPr>
-            <w:r>
-              <w:rPr>
-                <w:rFonts w:ascii="Times New Roman" w:cs="Times New Roman" w:hAnsi="Times New Roman"/>
+            <w:gridSpan w:val="3"/>
+          </w:tcPr>
+          <w:p>
+            <w:pPr>
+              <w:rPr>
+                <w:rFonts w:ascii="Times New Roman" w:hAnsi="Times New Roman" w:cs="Times New Roman"/>
+                <w:b/>
+                <w:sz w:val="24"/>
+                <w:szCs w:val="24"/>
+              </w:rPr>
+            </w:pPr>
+            <w:r>
+              <w:rPr>
+                <w:rFonts w:ascii="Times New Roman" w:hAnsi="Times New Roman" w:cs="Times New Roman"/>
                 <w:b/>
                 <w:sz w:val="24"/>
                 <w:szCs w:val="24"/>
@@ -468,56 +473,50 @@
           <w:tcPr>
             <w:tcW w:w="3227" w:type="dxa"/>
             <w:gridSpan w:val="2"/>
-            <w:tcBorders/>
-          </w:tcPr>
-          <w:p>
-            <w:pPr>
-              <w:pStyle w:val="style0"/>
-              <w:rPr>
-                <w:rFonts w:ascii="Times New Roman" w:cs="Times New Roman" w:hAnsi="Times New Roman"/>
-                <w:b/>
-                <w:sz w:val="24"/>
-                <w:szCs w:val="24"/>
-              </w:rPr>
-            </w:pPr>
-            <w:r>
-              <w:rPr>
-                <w:rFonts w:cs="Times New Roman" w:hAnsi="Times New Roman"/>
-                <w:b/>
-                <w:sz w:val="24"/>
-                <w:szCs w:val="24"/>
-                <w:lang w:val="en-US"/>
-              </w:rPr>
-              <w:t>15</w:t>
+          </w:tcPr>
+          <w:p>
+            <w:pPr>
+              <w:rPr>
+                <w:rFonts w:ascii="Times New Roman" w:hAnsi="Times New Roman" w:cs="Times New Roman"/>
+                <w:b/>
+                <w:sz w:val="24"/>
+                <w:szCs w:val="24"/>
+              </w:rPr>
+            </w:pPr>
+            <w:r>
+              <w:rPr>
+                <w:rFonts w:ascii="Times New Roman" w:hAnsi="Times New Roman" w:cs="Times New Roman"/>
+                <w:b/>
+                <w:sz w:val="24"/>
+                <w:szCs w:val="24"/>
+              </w:rPr>
+              <w:t>30</w:t>
             </w:r>
           </w:p>
         </w:tc>
       </w:tr>
       <w:tr>
-        <w:tblPrEx/>
         <w:trPr>
-          <w:trHeight w:val="720" w:hRule="exact"/>
+          <w:trHeight w:hRule="exact" w:val="720"/>
         </w:trPr>
         <w:tc>
           <w:tcPr>
             <w:tcW w:w="9576" w:type="dxa"/>
-            <w:gridSpan w:val="8"/>
-            <w:tcBorders/>
-          </w:tcPr>
-          <w:p>
-            <w:pPr>
-              <w:pStyle w:val="style0"/>
+            <w:gridSpan w:val="9"/>
+          </w:tcPr>
+          <w:p>
+            <w:pPr>
               <w:jc w:val="center"/>
               <w:rPr>
-                <w:rFonts w:ascii="Arial Black" w:cs="Times New Roman" w:hAnsi="Arial Black"/>
-                <w:b/>
-                <w:sz w:val="24"/>
-                <w:szCs w:val="24"/>
-              </w:rPr>
-            </w:pPr>
-            <w:r>
-              <w:rPr>
-                <w:rFonts w:ascii="Arial Black" w:cs="Times New Roman" w:hAnsi="Arial Black"/>
+                <w:rFonts w:ascii="Arial Black" w:hAnsi="Arial Black" w:cs="Times New Roman"/>
+                <w:b/>
+                <w:sz w:val="24"/>
+                <w:szCs w:val="24"/>
+              </w:rPr>
+            </w:pPr>
+            <w:r>
+              <w:rPr>
+                <w:rFonts w:ascii="Arial Black" w:hAnsi="Arial Black" w:cs="Times New Roman"/>
                 <w:b/>
                 <w:sz w:val="24"/>
                 <w:szCs w:val="24"/>
@@ -528,28 +527,25 @@
         </w:tc>
       </w:tr>
       <w:tr>
-        <w:tblPrEx/>
         <w:trPr>
-          <w:trHeight w:val="720" w:hRule="exact"/>
+          <w:trHeight w:hRule="exact" w:val="720"/>
         </w:trPr>
         <w:tc>
           <w:tcPr>
             <w:tcW w:w="1362" w:type="dxa"/>
-            <w:tcBorders/>
-          </w:tcPr>
-          <w:p>
-            <w:pPr>
-              <w:pStyle w:val="style0"/>
-              <w:rPr>
-                <w:rFonts w:ascii="Times New Roman" w:cs="Times New Roman" w:hAnsi="Times New Roman"/>
-                <w:b/>
-                <w:sz w:val="24"/>
-                <w:szCs w:val="24"/>
-              </w:rPr>
-            </w:pPr>
-            <w:r>
-              <w:rPr>
-                <w:rFonts w:ascii="Times New Roman" w:cs="Times New Roman" w:hAnsi="Times New Roman"/>
+          </w:tcPr>
+          <w:p>
+            <w:pPr>
+              <w:rPr>
+                <w:rFonts w:ascii="Times New Roman" w:hAnsi="Times New Roman" w:cs="Times New Roman"/>
+                <w:b/>
+                <w:sz w:val="24"/>
+                <w:szCs w:val="24"/>
+              </w:rPr>
+            </w:pPr>
+            <w:r>
+              <w:rPr>
+                <w:rFonts w:ascii="Times New Roman" w:hAnsi="Times New Roman" w:cs="Times New Roman"/>
                 <w:b/>
                 <w:sz w:val="24"/>
                 <w:szCs w:val="24"/>
@@ -561,22 +557,20 @@
         <w:tc>
           <w:tcPr>
             <w:tcW w:w="8214" w:type="dxa"/>
-            <w:gridSpan w:val="7"/>
-            <w:tcBorders/>
-          </w:tcPr>
-          <w:p>
-            <w:pPr>
-              <w:pStyle w:val="style0"/>
-              <w:rPr>
-                <w:rFonts w:ascii="Times New Roman" w:cs="Times New Roman" w:hAnsi="Times New Roman"/>
-                <w:b/>
-                <w:sz w:val="24"/>
-                <w:szCs w:val="24"/>
-              </w:rPr>
-            </w:pPr>
-            <w:r>
-              <w:rPr>
-                <w:rFonts w:ascii="Times New Roman" w:cs="Times New Roman" w:hAnsi="Times New Roman"/>
+            <w:gridSpan w:val="8"/>
+          </w:tcPr>
+          <w:p>
+            <w:pPr>
+              <w:rPr>
+                <w:rFonts w:ascii="Times New Roman" w:hAnsi="Times New Roman" w:cs="Times New Roman"/>
+                <w:b/>
+                <w:sz w:val="24"/>
+                <w:szCs w:val="24"/>
+              </w:rPr>
+            </w:pPr>
+            <w:r>
+              <w:rPr>
+                <w:rFonts w:ascii="Times New Roman" w:hAnsi="Times New Roman" w:cs="Times New Roman"/>
                 <w:b/>
                 <w:sz w:val="24"/>
                 <w:szCs w:val="24"/>
@@ -587,29 +581,26 @@
         </w:tc>
       </w:tr>
       <w:tr>
-        <w:tblPrEx/>
         <w:trPr>
-          <w:trHeight w:val="720" w:hRule="exact"/>
+          <w:trHeight w:hRule="exact" w:val="720"/>
         </w:trPr>
         <w:tc>
           <w:tcPr>
             <w:tcW w:w="2394" w:type="dxa"/>
             <w:gridSpan w:val="3"/>
-            <w:tcBorders/>
-          </w:tcPr>
-          <w:p>
-            <w:pPr>
-              <w:pStyle w:val="style0"/>
-              <w:rPr>
-                <w:rFonts w:ascii="Times New Roman" w:cs="Times New Roman" w:hAnsi="Times New Roman"/>
-                <w:b/>
-                <w:sz w:val="24"/>
-                <w:szCs w:val="24"/>
-              </w:rPr>
-            </w:pPr>
-            <w:r>
-              <w:rPr>
-                <w:rFonts w:ascii="Times New Roman" w:cs="Times New Roman" w:hAnsi="Times New Roman"/>
+          </w:tcPr>
+          <w:p>
+            <w:pPr>
+              <w:rPr>
+                <w:rFonts w:ascii="Times New Roman" w:hAnsi="Times New Roman" w:cs="Times New Roman"/>
+                <w:b/>
+                <w:sz w:val="24"/>
+                <w:szCs w:val="24"/>
+              </w:rPr>
+            </w:pPr>
+            <w:r>
+              <w:rPr>
+                <w:rFonts w:ascii="Times New Roman" w:hAnsi="Times New Roman" w:cs="Times New Roman"/>
                 <w:b/>
                 <w:sz w:val="24"/>
                 <w:szCs w:val="24"/>
@@ -621,21 +612,20 @@
         <w:tc>
           <w:tcPr>
             <w:tcW w:w="2394" w:type="dxa"/>
-            <w:tcBorders/>
-          </w:tcPr>
-          <w:p>
-            <w:pPr>
-              <w:pStyle w:val="style0"/>
-              <w:rPr>
-                <w:rFonts w:ascii="Times New Roman" w:cs="Times New Roman" w:hAnsi="Times New Roman"/>
-                <w:b/>
-                <w:sz w:val="24"/>
-                <w:szCs w:val="24"/>
-              </w:rPr>
-            </w:pPr>
-            <w:r>
-              <w:rPr>
-                <w:rFonts w:ascii="Times New Roman" w:cs="Times New Roman" w:hAnsi="Times New Roman"/>
+            <w:gridSpan w:val="2"/>
+          </w:tcPr>
+          <w:p>
+            <w:pPr>
+              <w:rPr>
+                <w:rFonts w:ascii="Times New Roman" w:hAnsi="Times New Roman" w:cs="Times New Roman"/>
+                <w:b/>
+                <w:sz w:val="24"/>
+                <w:szCs w:val="24"/>
+              </w:rPr>
+            </w:pPr>
+            <w:r>
+              <w:rPr>
+                <w:rFonts w:ascii="Times New Roman" w:hAnsi="Times New Roman" w:cs="Times New Roman"/>
                 <w:b/>
                 <w:sz w:val="24"/>
                 <w:szCs w:val="24"/>
@@ -648,21 +638,19 @@
           <w:tcPr>
             <w:tcW w:w="2394" w:type="dxa"/>
             <w:gridSpan w:val="3"/>
-            <w:tcBorders/>
-          </w:tcPr>
-          <w:p>
-            <w:pPr>
-              <w:pStyle w:val="style0"/>
-              <w:rPr>
-                <w:rFonts w:ascii="Times New Roman" w:cs="Times New Roman" w:hAnsi="Times New Roman"/>
-                <w:b/>
-                <w:sz w:val="24"/>
-                <w:szCs w:val="24"/>
-              </w:rPr>
-            </w:pPr>
-            <w:r>
-              <w:rPr>
-                <w:rFonts w:ascii="Times New Roman" w:cs="Times New Roman" w:hAnsi="Times New Roman"/>
+          </w:tcPr>
+          <w:p>
+            <w:pPr>
+              <w:rPr>
+                <w:rFonts w:ascii="Times New Roman" w:hAnsi="Times New Roman" w:cs="Times New Roman"/>
+                <w:b/>
+                <w:sz w:val="24"/>
+                <w:szCs w:val="24"/>
+              </w:rPr>
+            </w:pPr>
+            <w:r>
+              <w:rPr>
+                <w:rFonts w:ascii="Times New Roman" w:hAnsi="Times New Roman" w:cs="Times New Roman"/>
                 <w:b/>
                 <w:sz w:val="24"/>
                 <w:szCs w:val="24"/>
@@ -674,21 +662,19 @@
         <w:tc>
           <w:tcPr>
             <w:tcW w:w="2394" w:type="dxa"/>
-            <w:tcBorders/>
-          </w:tcPr>
-          <w:p>
-            <w:pPr>
-              <w:pStyle w:val="style0"/>
-              <w:rPr>
-                <w:rFonts w:ascii="Times New Roman" w:cs="Times New Roman" w:hAnsi="Times New Roman"/>
-                <w:b/>
-                <w:sz w:val="24"/>
-                <w:szCs w:val="24"/>
-              </w:rPr>
-            </w:pPr>
-            <w:r>
-              <w:rPr>
-                <w:rFonts w:ascii="Times New Roman" w:cs="Times New Roman" w:hAnsi="Times New Roman"/>
+          </w:tcPr>
+          <w:p>
+            <w:pPr>
+              <w:rPr>
+                <w:rFonts w:ascii="Times New Roman" w:hAnsi="Times New Roman" w:cs="Times New Roman"/>
+                <w:b/>
+                <w:sz w:val="24"/>
+                <w:szCs w:val="24"/>
+              </w:rPr>
+            </w:pPr>
+            <w:r>
+              <w:rPr>
+                <w:rFonts w:ascii="Times New Roman" w:hAnsi="Times New Roman" w:cs="Times New Roman"/>
                 <w:b/>
                 <w:sz w:val="24"/>
                 <w:szCs w:val="24"/>
@@ -699,30 +685,27 @@
         </w:tc>
       </w:tr>
       <w:tr>
-        <w:tblPrEx/>
         <w:trPr>
-          <w:trHeight w:val="720" w:hRule="exact"/>
+          <w:trHeight w:hRule="exact" w:val="720"/>
         </w:trPr>
         <w:tc>
           <w:tcPr>
             <w:tcW w:w="9576" w:type="dxa"/>
-            <w:gridSpan w:val="8"/>
-            <w:tcBorders/>
-          </w:tcPr>
-          <w:p>
-            <w:pPr>
-              <w:pStyle w:val="style0"/>
+            <w:gridSpan w:val="9"/>
+          </w:tcPr>
+          <w:p>
+            <w:pPr>
               <w:jc w:val="center"/>
               <w:rPr>
-                <w:rFonts w:ascii="Arial Black" w:cs="Times New Roman" w:hAnsi="Arial Black"/>
-                <w:b/>
-                <w:sz w:val="24"/>
-                <w:szCs w:val="24"/>
-              </w:rPr>
-            </w:pPr>
-            <w:r>
-              <w:rPr>
-                <w:rFonts w:ascii="Arial Black" w:cs="Times New Roman" w:hAnsi="Arial Black"/>
+                <w:rFonts w:ascii="Arial Black" w:hAnsi="Arial Black" w:cs="Times New Roman"/>
+                <w:b/>
+                <w:sz w:val="24"/>
+                <w:szCs w:val="24"/>
+              </w:rPr>
+            </w:pPr>
+            <w:r>
+              <w:rPr>
+                <w:rFonts w:ascii="Arial Black" w:hAnsi="Arial Black" w:cs="Times New Roman"/>
                 <w:b/>
                 <w:sz w:val="24"/>
                 <w:szCs w:val="24"/>
@@ -731,7 +714,7 @@
             </w:r>
             <w:r>
               <w:rPr>
-                <w:rFonts w:ascii="Arial Black" w:cs="Times New Roman" w:hAnsi="Arial Black"/>
+                <w:rFonts w:ascii="Arial Black" w:hAnsi="Arial Black" w:cs="Times New Roman"/>
                 <w:b/>
                 <w:sz w:val="24"/>
                 <w:szCs w:val="24"/>
@@ -740,7 +723,7 @@
             </w:r>
             <w:r>
               <w:rPr>
-                <w:rFonts w:ascii="Arial Black" w:cs="Times New Roman" w:hAnsi="Arial Black"/>
+                <w:rFonts w:ascii="Arial Black" w:hAnsi="Arial Black" w:cs="Times New Roman"/>
                 <w:b/>
                 <w:sz w:val="24"/>
                 <w:szCs w:val="24"/>
@@ -749,7 +732,7 @@
             </w:r>
             <w:r>
               <w:rPr>
-                <w:rFonts w:ascii="Arial Black" w:cs="Times New Roman" w:hAnsi="Arial Black"/>
+                <w:rFonts w:ascii="Arial Black" w:hAnsi="Arial Black" w:cs="Times New Roman"/>
                 <w:b/>
                 <w:sz w:val="24"/>
                 <w:szCs w:val="24"/>
@@ -760,38 +743,36 @@
         </w:tc>
       </w:tr>
       <w:tr>
-        <w:tblPrEx/>
         <w:trPr>
-          <w:trHeight w:val="720" w:hRule="exact"/>
+          <w:trHeight w:hRule="exact" w:val="720"/>
         </w:trPr>
         <w:tc>
           <w:tcPr>
             <w:tcW w:w="9576" w:type="dxa"/>
-            <w:gridSpan w:val="8"/>
-            <w:tcBorders/>
-          </w:tcPr>
-          <w:p>
-            <w:pPr>
-              <w:pStyle w:val="style0"/>
-              <w:rPr>
-                <w:rFonts w:ascii="Times New Roman" w:cs="Times New Roman" w:hAnsi="Times New Roman"/>
-                <w:b/>
-                <w:sz w:val="24"/>
-                <w:szCs w:val="24"/>
-              </w:rPr>
-            </w:pPr>
-            <w:r>
-              <w:rPr>
-                <w:rFonts w:ascii="Times New Roman" w:cs="Times New Roman" w:hAnsi="Times New Roman"/>
+            <w:gridSpan w:val="9"/>
+          </w:tcPr>
+          <w:p>
+            <w:pPr>
+              <w:rPr>
+                <w:rFonts w:ascii="Times New Roman" w:hAnsi="Times New Roman" w:cs="Times New Roman"/>
+                <w:b/>
+                <w:sz w:val="24"/>
+                <w:szCs w:val="24"/>
+              </w:rPr>
+            </w:pPr>
+            <w:r>
+              <w:rPr>
+                <w:rFonts w:ascii="Times New Roman" w:hAnsi="Times New Roman" w:cs="Times New Roman"/>
                 <w:b/>
                 <w:sz w:val="24"/>
                 <w:szCs w:val="24"/>
               </w:rPr>
               <w:t>Problem Statement</w:t>
             </w:r>
-            <w:r>
-              <w:rPr>
-                <w:rFonts w:ascii="Times New Roman" w:cs="Times New Roman" w:hAnsi="Times New Roman"/>
+            <w:proofErr w:type="gramStart"/>
+            <w:r>
+              <w:rPr>
+                <w:rFonts w:ascii="Times New Roman" w:hAnsi="Times New Roman" w:cs="Times New Roman"/>
                 <w:b/>
                 <w:sz w:val="24"/>
                 <w:szCs w:val="24"/>
@@ -800,16 +781,17 @@
             </w:r>
             <w:r>
               <w:rPr>
-                <w:rFonts w:ascii="Times New Roman" w:cs="Times New Roman" w:hAnsi="Times New Roman"/>
+                <w:rFonts w:ascii="Times New Roman" w:hAnsi="Times New Roman" w:cs="Times New Roman"/>
                 <w:b/>
                 <w:sz w:val="24"/>
                 <w:szCs w:val="24"/>
               </w:rPr>
               <w:t>1</w:t>
             </w:r>
-            <w:r>
-              <w:rPr>
-                <w:rFonts w:ascii="Times New Roman" w:cs="Times New Roman" w:hAnsi="Times New Roman"/>
+            <w:proofErr w:type="gramEnd"/>
+            <w:r>
+              <w:rPr>
+                <w:rFonts w:ascii="Times New Roman" w:hAnsi="Times New Roman" w:cs="Times New Roman"/>
                 <w:b/>
                 <w:sz w:val="24"/>
                 <w:szCs w:val="24"/>
@@ -818,45 +800,43 @@
             </w:r>
             <w:r>
               <w:rPr>
-                <w:rFonts w:ascii="Times New Roman" w:cs="Times New Roman" w:hAnsi="Times New Roman"/>
-                <w:shd w:val="clear" w:color="auto" w:fill="ffffff"/>
+                <w:rFonts w:ascii="Times New Roman" w:hAnsi="Times New Roman" w:cs="Times New Roman"/>
+                <w:shd w:val="clear" w:color="auto" w:fill="FFFFFF"/>
               </w:rPr>
               <w:t xml:space="preserve"> </w:t>
             </w:r>
             <w:r>
               <w:rPr>
-                <w:rFonts w:ascii="Times New Roman" w:cs="Times New Roman" w:hAnsi="Times New Roman"/>
-                <w:shd w:val="clear" w:color="auto" w:fill="ffffff"/>
-              </w:rPr>
-              <w:t>Write a C Program to find inversion count of array.</w:t>
+                <w:rFonts w:ascii="Times New Roman" w:hAnsi="Times New Roman" w:cs="Times New Roman"/>
+                <w:shd w:val="clear" w:color="auto" w:fill="FFFFFF"/>
+              </w:rPr>
+              <w:t>Write a program in C to rotate an array by N positions.</w:t>
             </w:r>
           </w:p>
         </w:tc>
       </w:tr>
       <w:tr>
-        <w:tblPrEx/>
         <w:trPr>
-          <w:trHeight w:val="720" w:hRule="exact"/>
+          <w:trHeight w:hRule="exact" w:val="720"/>
         </w:trPr>
         <w:tc>
           <w:tcPr>
             <w:tcW w:w="9576" w:type="dxa"/>
-            <w:gridSpan w:val="8"/>
-            <w:tcBorders/>
-          </w:tcPr>
-          <w:p>
-            <w:pPr>
-              <w:pStyle w:val="style0"/>
-              <w:rPr>
-                <w:rFonts w:ascii="Times New Roman" w:cs="Times New Roman" w:hAnsi="Times New Roman"/>
-                <w:b/>
-                <w:sz w:val="24"/>
-                <w:szCs w:val="24"/>
-              </w:rPr>
-            </w:pPr>
-            <w:r>
-              <w:rPr>
-                <w:rFonts w:ascii="Times New Roman" w:cs="Times New Roman" w:hAnsi="Times New Roman"/>
+            <w:gridSpan w:val="9"/>
+          </w:tcPr>
+          <w:p>
+            <w:pPr>
+              <w:rPr>
+                <w:rFonts w:ascii="Times New Roman" w:hAnsi="Times New Roman" w:cs="Times New Roman"/>
+                <w:b/>
+                <w:sz w:val="24"/>
+                <w:szCs w:val="24"/>
+              </w:rPr>
+            </w:pPr>
+            <w:proofErr w:type="spellStart"/>
+            <w:r>
+              <w:rPr>
+                <w:rFonts w:ascii="Times New Roman" w:hAnsi="Times New Roman" w:cs="Times New Roman"/>
                 <w:b/>
                 <w:sz w:val="24"/>
                 <w:szCs w:val="24"/>
@@ -865,7 +845,7 @@
             </w:r>
             <w:r>
               <w:rPr>
-                <w:rFonts w:ascii="Times New Roman" w:cs="Times New Roman" w:hAnsi="Times New Roman"/>
+                <w:rFonts w:ascii="Times New Roman" w:hAnsi="Times New Roman" w:cs="Times New Roman"/>
                 <w:b/>
                 <w:sz w:val="24"/>
                 <w:szCs w:val="24"/>
@@ -874,54 +854,118 @@
             </w:r>
             <w:r>
               <w:rPr>
-                <w:rFonts w:ascii="Times New Roman" w:cs="Times New Roman" w:hAnsi="Times New Roman"/>
+                <w:rFonts w:ascii="Times New Roman" w:hAnsi="Times New Roman" w:cs="Times New Roman"/>
                 <w:b/>
                 <w:sz w:val="24"/>
                 <w:szCs w:val="24"/>
               </w:rPr>
               <w:t>Solved</w:t>
             </w:r>
+            <w:proofErr w:type="spellEnd"/>
           </w:p>
         </w:tc>
       </w:tr>
       <w:tr>
-        <w:tblPrEx/>
         <w:trPr>
-          <w:trHeight w:val="720" w:hRule="exact"/>
+          <w:trHeight w:hRule="exact" w:val="720"/>
         </w:trPr>
+        <w:tc>
+          <w:tcPr>
+            <w:tcW w:w="4788" w:type="dxa"/>
+            <w:gridSpan w:val="5"/>
+          </w:tcPr>
+          <w:p>
+            <w:pPr>
+              <w:rPr>
+                <w:rFonts w:ascii="Times New Roman" w:hAnsi="Times New Roman" w:cs="Times New Roman"/>
+                <w:b/>
+                <w:sz w:val="24"/>
+                <w:szCs w:val="24"/>
+              </w:rPr>
+            </w:pPr>
+            <w:r>
+              <w:rPr>
+                <w:rFonts w:ascii="Times New Roman" w:hAnsi="Times New Roman" w:cs="Times New Roman"/>
+                <w:b/>
+                <w:sz w:val="24"/>
+                <w:szCs w:val="24"/>
+              </w:rPr>
+              <w:t xml:space="preserve">Uploaded the report in </w:t>
+            </w:r>
+            <w:proofErr w:type="spellStart"/>
+            <w:r>
+              <w:rPr>
+                <w:rFonts w:ascii="Times New Roman" w:hAnsi="Times New Roman" w:cs="Times New Roman"/>
+                <w:b/>
+                <w:sz w:val="24"/>
+                <w:szCs w:val="24"/>
+              </w:rPr>
+              <w:t>Github</w:t>
+            </w:r>
+            <w:proofErr w:type="spellEnd"/>
+            <w:r>
+              <w:rPr>
+                <w:rFonts w:ascii="Times New Roman" w:hAnsi="Times New Roman" w:cs="Times New Roman"/>
+                <w:b/>
+                <w:sz w:val="24"/>
+                <w:szCs w:val="24"/>
+              </w:rPr>
+              <w:t xml:space="preserve"> </w:t>
+            </w:r>
+          </w:p>
+        </w:tc>
         <w:tc>
           <w:tcPr>
             <w:tcW w:w="4788" w:type="dxa"/>
             <w:gridSpan w:val="4"/>
-            <w:tcBorders/>
-          </w:tcPr>
-          <w:p>
-            <w:pPr>
-              <w:pStyle w:val="style0"/>
-              <w:rPr>
-                <w:rFonts w:ascii="Times New Roman" w:cs="Times New Roman" w:hAnsi="Times New Roman"/>
-                <w:b/>
-                <w:sz w:val="24"/>
-                <w:szCs w:val="24"/>
-              </w:rPr>
-            </w:pPr>
-            <w:r>
-              <w:rPr>
-                <w:rFonts w:ascii="Times New Roman" w:cs="Times New Roman" w:hAnsi="Times New Roman"/>
-                <w:b/>
-                <w:sz w:val="24"/>
-                <w:szCs w:val="24"/>
-              </w:rPr>
-              <w:t>Uploaded the report in Github</w:t>
-            </w:r>
-            <w:r>
-              <w:rPr>
-                <w:rFonts w:ascii="Times New Roman" w:cs="Times New Roman" w:hAnsi="Times New Roman"/>
-                <w:b/>
-                <w:sz w:val="24"/>
-                <w:szCs w:val="24"/>
-              </w:rPr>
-              <w:t xml:space="preserve"> </w:t>
+          </w:tcPr>
+          <w:p>
+            <w:pPr>
+              <w:rPr>
+                <w:rFonts w:ascii="Times New Roman" w:hAnsi="Times New Roman" w:cs="Times New Roman"/>
+                <w:b/>
+                <w:sz w:val="24"/>
+                <w:szCs w:val="24"/>
+              </w:rPr>
+            </w:pPr>
+            <w:r>
+              <w:rPr>
+                <w:rFonts w:ascii="Times New Roman" w:hAnsi="Times New Roman" w:cs="Times New Roman"/>
+                <w:b/>
+                <w:sz w:val="24"/>
+                <w:szCs w:val="24"/>
+              </w:rPr>
+              <w:t>Yes</w:t>
+            </w:r>
+          </w:p>
+        </w:tc>
+      </w:tr>
+      <w:tr>
+        <w:trPr>
+          <w:trHeight w:hRule="exact" w:val="720"/>
+        </w:trPr>
+        <w:tc>
+          <w:tcPr>
+            <w:tcW w:w="4788" w:type="dxa"/>
+            <w:gridSpan w:val="5"/>
+          </w:tcPr>
+          <w:p>
+            <w:pPr>
+              <w:rPr>
+                <w:rFonts w:ascii="Times New Roman" w:hAnsi="Times New Roman" w:cs="Times New Roman"/>
+                <w:b/>
+                <w:sz w:val="24"/>
+                <w:szCs w:val="24"/>
+              </w:rPr>
+            </w:pPr>
+            <w:r>
+              <w:rPr>
+                <w:rFonts w:ascii="Times New Roman" w:hAnsi="Times New Roman" w:cs="Times New Roman"/>
+                <w:b/>
+                <w:sz w:val="24"/>
+                <w:szCs w:val="24"/>
+              </w:rPr>
+              <w:t>If yes Repository name</w:t>
             </w:r>
           </w:p>
         </w:tc>
@@ -929,171 +973,93 @@
           <w:tcPr>
             <w:tcW w:w="4788" w:type="dxa"/>
             <w:gridSpan w:val="4"/>
-            <w:tcBorders/>
-          </w:tcPr>
-          <w:p>
-            <w:pPr>
-              <w:pStyle w:val="style0"/>
-              <w:rPr>
-                <w:rFonts w:ascii="Times New Roman" w:cs="Times New Roman" w:hAnsi="Times New Roman"/>
-                <w:b/>
-                <w:sz w:val="24"/>
-                <w:szCs w:val="24"/>
-              </w:rPr>
-            </w:pPr>
-            <w:r>
-              <w:rPr>
-                <w:rFonts w:ascii="Times New Roman" w:cs="Times New Roman" w:hAnsi="Times New Roman"/>
-                <w:b/>
-                <w:sz w:val="24"/>
-                <w:szCs w:val="24"/>
-              </w:rPr>
-              <w:t>Yes</w:t>
-            </w:r>
+          </w:tcPr>
+          <w:p>
+            <w:pPr>
+              <w:rPr>
+                <w:rFonts w:ascii="Times New Roman" w:hAnsi="Times New Roman" w:cs="Times New Roman"/>
+                <w:b/>
+                <w:sz w:val="24"/>
+                <w:szCs w:val="24"/>
+              </w:rPr>
+            </w:pPr>
+            <w:proofErr w:type="spellStart"/>
+            <w:r>
+              <w:rPr>
+                <w:rFonts w:ascii="Times New Roman" w:hAnsi="Times New Roman" w:cs="Times New Roman"/>
+                <w:b/>
+                <w:sz w:val="24"/>
+                <w:szCs w:val="24"/>
+              </w:rPr>
+              <w:t>Swathi</w:t>
+            </w:r>
+            <w:proofErr w:type="spellEnd"/>
+            <w:r>
+              <w:rPr>
+                <w:rFonts w:ascii="Times New Roman" w:hAnsi="Times New Roman" w:cs="Times New Roman"/>
+                <w:b/>
+                <w:sz w:val="24"/>
+                <w:szCs w:val="24"/>
+              </w:rPr>
+              <w:t xml:space="preserve">   </w:t>
+            </w:r>
+            <w:hyperlink r:id="rId5" w:history="1">
+              <w:r>
+                <w:rPr>
+                  <w:rStyle w:val="Hyperlink"/>
+                </w:rPr>
+                <w:t>https://github.com/alvas-education-foundation/Swathi</w:t>
+              </w:r>
+            </w:hyperlink>
           </w:p>
         </w:tc>
       </w:tr>
       <w:tr>
-        <w:tblPrEx/>
         <w:trPr>
-          <w:trHeight w:val="720" w:hRule="exact"/>
+          <w:trHeight w:hRule="exact" w:val="720"/>
         </w:trPr>
+        <w:tc>
+          <w:tcPr>
+            <w:tcW w:w="4788" w:type="dxa"/>
+            <w:gridSpan w:val="5"/>
+          </w:tcPr>
+          <w:p>
+            <w:pPr>
+              <w:rPr>
+                <w:rFonts w:ascii="Times New Roman" w:hAnsi="Times New Roman" w:cs="Times New Roman"/>
+                <w:b/>
+                <w:sz w:val="24"/>
+                <w:szCs w:val="24"/>
+              </w:rPr>
+            </w:pPr>
+            <w:r>
+              <w:rPr>
+                <w:rFonts w:ascii="Times New Roman" w:hAnsi="Times New Roman" w:cs="Times New Roman"/>
+                <w:b/>
+                <w:sz w:val="24"/>
+                <w:szCs w:val="24"/>
+              </w:rPr>
+              <w:t>Uploaded the report in slack</w:t>
+            </w:r>
+          </w:p>
+        </w:tc>
         <w:tc>
           <w:tcPr>
             <w:tcW w:w="4788" w:type="dxa"/>
             <w:gridSpan w:val="4"/>
-            <w:tcBorders/>
-          </w:tcPr>
-          <w:p>
-            <w:pPr>
-              <w:pStyle w:val="style0"/>
-              <w:rPr>
-                <w:rFonts w:ascii="Times New Roman" w:cs="Times New Roman" w:hAnsi="Times New Roman"/>
-                <w:b/>
-                <w:sz w:val="24"/>
-                <w:szCs w:val="24"/>
-              </w:rPr>
-            </w:pPr>
-            <w:r>
-              <w:rPr>
-                <w:rFonts w:ascii="Times New Roman" w:cs="Times New Roman" w:hAnsi="Times New Roman"/>
-                <w:b/>
-                <w:sz w:val="24"/>
-                <w:szCs w:val="24"/>
-              </w:rPr>
-              <w:t>If yes Repository name</w:t>
-            </w:r>
-          </w:p>
-        </w:tc>
-        <w:tc>
-          <w:tcPr>
-            <w:tcW w:w="4788" w:type="dxa"/>
-            <w:gridSpan w:val="4"/>
-            <w:tcBorders/>
-          </w:tcPr>
-          <w:p>
-            <w:pPr>
-              <w:pStyle w:val="style0"/>
-              <w:rPr>
-                <w:rFonts w:ascii="Times New Roman" w:cs="Times New Roman" w:hAnsi="Times New Roman"/>
-                <w:b/>
-                <w:sz w:val="24"/>
-                <w:szCs w:val="24"/>
-              </w:rPr>
-            </w:pPr>
-            <w:r>
-              <w:rPr>
-                <w:rFonts w:ascii="Times New Roman" w:cs="Times New Roman" w:hAnsi="Times New Roman"/>
-                <w:b/>
-                <w:sz w:val="24"/>
-                <w:szCs w:val="24"/>
-              </w:rPr>
-              <w:t>Swathi</w:t>
-            </w:r>
-            <w:r>
-              <w:rPr>
-                <w:rFonts w:ascii="Times New Roman" w:cs="Times New Roman" w:hAnsi="Times New Roman"/>
-                <w:b/>
-                <w:sz w:val="24"/>
-                <w:szCs w:val="24"/>
-              </w:rPr>
-              <w:t xml:space="preserve">   </w:t>
-            </w:r>
-            <w:r>
-              <w:rPr/>
-              <w:fldChar w:fldCharType="begin"/>
-            </w:r>
-            <w:r>
-              <w:instrText xml:space="preserve"> HYPERLINK "https://github.com/alvas-education-foundation/Swathi" </w:instrText>
-            </w:r>
-            <w:r>
-              <w:rPr/>
-              <w:fldChar w:fldCharType="separate"/>
-            </w:r>
-            <w:r>
-              <w:rPr>
-                <w:rStyle w:val="style85"/>
-              </w:rPr>
-              <w:t>https://github.com/alvas-education-foundation/Swathi</w:t>
-            </w:r>
-            <w:r>
-              <w:rPr/>
-              <w:fldChar w:fldCharType="end"/>
-            </w:r>
-          </w:p>
-        </w:tc>
-      </w:tr>
-      <w:tr>
-        <w:tblPrEx/>
-        <w:trPr>
-          <w:trHeight w:val="720" w:hRule="exact"/>
-        </w:trPr>
-        <w:tc>
-          <w:tcPr>
-            <w:tcW w:w="4788" w:type="dxa"/>
-            <w:gridSpan w:val="4"/>
-            <w:tcBorders/>
-          </w:tcPr>
-          <w:p>
-            <w:pPr>
-              <w:pStyle w:val="style0"/>
-              <w:rPr>
-                <w:rFonts w:ascii="Times New Roman" w:cs="Times New Roman" w:hAnsi="Times New Roman"/>
-                <w:b/>
-                <w:sz w:val="24"/>
-                <w:szCs w:val="24"/>
-              </w:rPr>
-            </w:pPr>
-            <w:r>
-              <w:rPr>
-                <w:rFonts w:ascii="Times New Roman" w:cs="Times New Roman" w:hAnsi="Times New Roman"/>
-                <w:b/>
-                <w:sz w:val="24"/>
-                <w:szCs w:val="24"/>
-              </w:rPr>
-              <w:t>Uploaded the report in slack</w:t>
-            </w:r>
-          </w:p>
-        </w:tc>
-        <w:tc>
-          <w:tcPr>
-            <w:tcW w:w="4788" w:type="dxa"/>
-            <w:gridSpan w:val="4"/>
-            <w:tcBorders/>
-          </w:tcPr>
-          <w:p>
-            <w:pPr>
-              <w:pStyle w:val="style0"/>
-              <w:rPr>
-                <w:rFonts w:ascii="Times New Roman" w:cs="Times New Roman" w:hAnsi="Times New Roman"/>
-                <w:b/>
-                <w:sz w:val="24"/>
-                <w:szCs w:val="24"/>
-              </w:rPr>
-            </w:pPr>
-            <w:r>
-              <w:rPr>
-                <w:rFonts w:ascii="Times New Roman" w:cs="Times New Roman" w:hAnsi="Times New Roman"/>
+          </w:tcPr>
+          <w:p>
+            <w:pPr>
+              <w:rPr>
+                <w:rFonts w:ascii="Times New Roman" w:hAnsi="Times New Roman" w:cs="Times New Roman"/>
+                <w:b/>
+                <w:sz w:val="24"/>
+                <w:szCs w:val="24"/>
+              </w:rPr>
+            </w:pPr>
+            <w:r>
+              <w:rPr>
+                <w:rFonts w:ascii="Times New Roman" w:hAnsi="Times New Roman" w:cs="Times New Roman"/>
                 <w:b/>
                 <w:sz w:val="24"/>
                 <w:szCs w:val="24"/>
@@ -1102,7 +1068,7 @@
             </w:r>
             <w:r>
               <w:rPr>
-                <w:rFonts w:ascii="Times New Roman" w:cs="Times New Roman" w:hAnsi="Times New Roman"/>
+                <w:rFonts w:ascii="Times New Roman" w:hAnsi="Times New Roman" w:cs="Times New Roman"/>
                 <w:b/>
                 <w:sz w:val="24"/>
                 <w:szCs w:val="24"/>
@@ -1113,15 +1079,9 @@
         </w:tc>
       </w:tr>
     </w:tbl>
+    <w:p/>
     <w:p>
       <w:pPr>
-        <w:pStyle w:val="style0"/>
-        <w:rPr/>
-      </w:pPr>
-    </w:p>
-    <w:p>
-      <w:pPr>
-        <w:pStyle w:val="style0"/>
         <w:rPr>
           <w:rFonts w:ascii="Arial Black" w:hAnsi="Arial Black"/>
           <w:sz w:val="24"/>
@@ -1163,7 +1123,6 @@
     </w:p>
     <w:p>
       <w:pPr>
-        <w:pStyle w:val="style0"/>
         <w:rPr>
           <w:rFonts w:ascii="Arial Black" w:hAnsi="Arial Black"/>
           <w:sz w:val="24"/>
@@ -1176,6 +1135,7 @@
           <w:sz w:val="24"/>
           <w:szCs w:val="24"/>
         </w:rPr>
+        <w:lastRenderedPageBreak/>
         <w:t>Certification Course</w:t>
       </w:r>
       <w:r>
@@ -1213,7 +1173,6 @@
     </w:p>
     <w:p>
       <w:pPr>
-        <w:pStyle w:val="style0"/>
         <w:rPr>
           <w:rFonts w:ascii="Arial Black" w:hAnsi="Arial Black"/>
           <w:sz w:val="24"/>
@@ -1263,7 +1222,6 @@
     </w:p>
     <w:p>
       <w:pPr>
-        <w:pStyle w:val="style0"/>
         <w:rPr>
           <w:rFonts w:ascii="Arial Black" w:hAnsi="Arial Black"/>
           <w:sz w:val="24"/>
@@ -1272,7 +1230,7 @@
       </w:pPr>
     </w:p>
     <w:sectPr>
-      <w:pgSz w:w="12240" w:h="15840" w:orient="portrait"/>
+      <w:pgSz w:w="12240" w:h="15840"/>
       <w:pgMar w:top="1440" w:right="1440" w:bottom="1440" w:left="1440" w:header="720" w:footer="720" w:gutter="0"/>
       <w:cols w:space="720"/>
       <w:docGrid w:linePitch="360"/>
@@ -1281,44 +1239,177 @@
 </w:document>
 </file>
 
-<file path=word/numbering.xml><?xml version="1.0" encoding="utf-8"?>
-<w:numbering xmlns:wpc="http://schemas.microsoft.com/office/word/2010/wordprocessingCanvas" xmlns:mc="http://schemas.openxmlformats.org/markup-compatibility/2006" xmlns:o="urn:schemas-microsoft-com:office:office" xmlns:r="http://schemas.openxmlformats.org/package/2006/relationships" xmlns:m="http://schemas.openxmlformats.org/officeDocument/2006/math" xmlns:v="urn:schemas-microsoft-com:vml" xmlns:wp14="http://schemas.microsoft.com/office/word/2010/wordprocessingDrawing" xmlns:wp="http://schemas.openxmlformats.org/drawingml/2006/wordprocessingDrawing" xmlns:w10="urn:schemas-microsoft-com:office:word" xmlns:w="http://schemas.openxmlformats.org/wordprocessingml/2006/main" xmlns:w14="http://schemas.microsoft.com/office/word/2010/wordml" xmlns:wpg="http://schemas.microsoft.com/office/word/2010/wordprocessingGroup" xmlns:wpi="http://schemas.microsoft.com/office/word/2010/wordprocessingInk" xmlns:wne="http://schemas.microsoft.com/office/word/2006/wordml" xmlns:wps="http://schemas.microsoft.com/office/word/2010/wordprocessingShape" mc:Ignorable="w14 wp14"/>
-</file>
-
 <file path=word/styles.xml><?xml version="1.0" encoding="utf-8"?>
-<w:styles xmlns:mc="http://schemas.openxmlformats.org/markup-compatibility/2006" xmlns:w="http://schemas.openxmlformats.org/wordprocessingml/2006/main" xmlns:w14="http://schemas.microsoft.com/office/word/2010/wordml" mc:Ignorable="w14">
+<w:styles xmlns:mc="http://schemas.openxmlformats.org/markup-compatibility/2006" xmlns:r="http://schemas.openxmlformats.org/officeDocument/2006/relationships" xmlns:w="http://schemas.openxmlformats.org/wordprocessingml/2006/main" xmlns:w14="http://schemas.microsoft.com/office/word/2010/wordml" mc:Ignorable="w14">
   <w:docDefaults>
     <w:rPrDefault>
       <w:rPr>
-        <w:rFonts w:ascii="Calibri" w:cs="宋体" w:eastAsia="宋体" w:hAnsi="Calibri"/>
+        <w:rFonts w:asciiTheme="minorHAnsi" w:eastAsiaTheme="minorEastAsia" w:hAnsiTheme="minorHAnsi" w:cstheme="minorBidi"/>
         <w:sz w:val="22"/>
         <w:szCs w:val="22"/>
-        <w:lang w:val="en-US" w:bidi="ar-SA" w:eastAsia="en-US"/>
+        <w:lang w:val="en-US" w:eastAsia="en-US" w:bidi="ar-SA"/>
       </w:rPr>
     </w:rPrDefault>
     <w:pPrDefault>
       <w:pPr>
-        <w:spacing w:after="200" w:lineRule="auto" w:line="276"/>
+        <w:spacing w:after="200" w:line="276" w:lineRule="auto"/>
       </w:pPr>
     </w:pPrDefault>
   </w:docDefaults>
-  <w:style w:type="paragraph" w:default="1" w:styleId="style0">
+  <w:latentStyles w:defLockedState="0" w:defUIPriority="99" w:defSemiHidden="1" w:defUnhideWhenUsed="1" w:defQFormat="0" w:count="267">
+    <w:lsdException w:name="Normal" w:semiHidden="0" w:uiPriority="0" w:unhideWhenUsed="0" w:qFormat="1"/>
+    <w:lsdException w:name="heading 1" w:semiHidden="0" w:uiPriority="9" w:unhideWhenUsed="0" w:qFormat="1"/>
+    <w:lsdException w:name="heading 2" w:uiPriority="9" w:qFormat="1"/>
+    <w:lsdException w:name="heading 3" w:uiPriority="9" w:qFormat="1"/>
+    <w:lsdException w:name="heading 4" w:uiPriority="9" w:qFormat="1"/>
+    <w:lsdException w:name="heading 5" w:uiPriority="9" w:qFormat="1"/>
+    <w:lsdException w:name="heading 6" w:uiPriority="9" w:qFormat="1"/>
+    <w:lsdException w:name="heading 7" w:uiPriority="9" w:qFormat="1"/>
+    <w:lsdException w:name="heading 8" w:uiPriority="9" w:qFormat="1"/>
+    <w:lsdException w:name="heading 9" w:uiPriority="9" w:qFormat="1"/>
+    <w:lsdException w:name="toc 1" w:uiPriority="39"/>
+    <w:lsdException w:name="toc 2" w:uiPriority="39"/>
+    <w:lsdException w:name="toc 3" w:uiPriority="39"/>
+    <w:lsdException w:name="toc 4" w:uiPriority="39"/>
+    <w:lsdException w:name="toc 5" w:uiPriority="39"/>
+    <w:lsdException w:name="toc 6" w:uiPriority="39"/>
+    <w:lsdException w:name="toc 7" w:uiPriority="39"/>
+    <w:lsdException w:name="toc 8" w:uiPriority="39"/>
+    <w:lsdException w:name="toc 9" w:uiPriority="39"/>
+    <w:lsdException w:name="caption" w:uiPriority="35" w:qFormat="1"/>
+    <w:lsdException w:name="Title" w:semiHidden="0" w:uiPriority="10" w:unhideWhenUsed="0" w:qFormat="1"/>
+    <w:lsdException w:name="Default Paragraph Font" w:uiPriority="1"/>
+    <w:lsdException w:name="Subtitle" w:semiHidden="0" w:uiPriority="11" w:unhideWhenUsed="0" w:qFormat="1"/>
+    <w:lsdException w:name="Strong" w:semiHidden="0" w:uiPriority="22" w:unhideWhenUsed="0" w:qFormat="1"/>
+    <w:lsdException w:name="Emphasis" w:semiHidden="0" w:uiPriority="20" w:unhideWhenUsed="0" w:qFormat="1"/>
+    <w:lsdException w:name="Table Grid" w:semiHidden="0" w:uiPriority="39" w:unhideWhenUsed="0"/>
+    <w:lsdException w:name="Placeholder Text" w:unhideWhenUsed="0"/>
+    <w:lsdException w:name="No Spacing" w:semiHidden="0" w:uiPriority="1" w:unhideWhenUsed="0" w:qFormat="1"/>
+    <w:lsdException w:name="Light Shading" w:semiHidden="0" w:uiPriority="60" w:unhideWhenUsed="0"/>
+    <w:lsdException w:name="Light List" w:semiHidden="0" w:uiPriority="61" w:unhideWhenUsed="0"/>
+    <w:lsdException w:name="Light Grid" w:semiHidden="0" w:uiPriority="62" w:unhideWhenUsed="0"/>
+    <w:lsdException w:name="Medium Shading 1" w:semiHidden="0" w:uiPriority="63" w:unhideWhenUsed="0"/>
+    <w:lsdException w:name="Medium Shading 2" w:semiHidden="0" w:uiPriority="64" w:unhideWhenUsed="0"/>
+    <w:lsdException w:name="Medium List 1" w:semiHidden="0" w:uiPriority="65" w:unhideWhenUsed="0"/>
+    <w:lsdException w:name="Medium List 2" w:semiHidden="0" w:uiPriority="66" w:unhideWhenUsed="0"/>
+    <w:lsdException w:name="Medium Grid 1" w:semiHidden="0" w:uiPriority="67" w:unhideWhenUsed="0"/>
+    <w:lsdException w:name="Medium Grid 2" w:semiHidden="0" w:uiPriority="68" w:unhideWhenUsed="0"/>
+    <w:lsdException w:name="Medium Grid 3" w:semiHidden="0" w:uiPriority="69" w:unhideWhenUsed="0"/>
+    <w:lsdException w:name="Dark List" w:semiHidden="0" w:uiPriority="70" w:unhideWhenUsed="0"/>
+    <w:lsdException w:name="Colorful Shading" w:semiHidden="0" w:uiPriority="71" w:unhideWhenUsed="0"/>
+    <w:lsdException w:name="Colorful List" w:semiHidden="0" w:uiPriority="72" w:unhideWhenUsed="0"/>
+    <w:lsdException w:name="Colorful Grid" w:semiHidden="0" w:uiPriority="73" w:unhideWhenUsed="0"/>
+    <w:lsdException w:name="Light Shading Accent 1" w:semiHidden="0" w:uiPriority="60" w:unhideWhenUsed="0"/>
+    <w:lsdException w:name="Light List Accent 1" w:semiHidden="0" w:uiPriority="61" w:unhideWhenUsed="0"/>
+    <w:lsdException w:name="Light Grid Accent 1" w:semiHidden="0" w:uiPriority="62" w:unhideWhenUsed="0"/>
+    <w:lsdException w:name="Medium Shading 1 Accent 1" w:semiHidden="0" w:uiPriority="63" w:unhideWhenUsed="0"/>
+    <w:lsdException w:name="Medium Shading 2 Accent 1" w:semiHidden="0" w:uiPriority="64" w:unhideWhenUsed="0"/>
+    <w:lsdException w:name="Medium List 1 Accent 1" w:semiHidden="0" w:uiPriority="65" w:unhideWhenUsed="0"/>
+    <w:lsdException w:name="Revision" w:unhideWhenUsed="0"/>
+    <w:lsdException w:name="List Paragraph" w:semiHidden="0" w:uiPriority="34" w:unhideWhenUsed="0" w:qFormat="1"/>
+    <w:lsdException w:name="Quote" w:semiHidden="0" w:uiPriority="29" w:unhideWhenUsed="0" w:qFormat="1"/>
+    <w:lsdException w:name="Intense Quote" w:semiHidden="0" w:uiPriority="30" w:unhideWhenUsed="0" w:qFormat="1"/>
+    <w:lsdException w:name="Medium List 2 Accent 1" w:semiHidden="0" w:uiPriority="66" w:unhideWhenUsed="0"/>
+    <w:lsdException w:name="Medium Grid 1 Accent 1" w:semiHidden="0" w:uiPriority="67" w:unhideWhenUsed="0"/>
+    <w:lsdException w:name="Medium Grid 2 Accent 1" w:semiHidden="0" w:uiPriority="68" w:unhideWhenUsed="0"/>
+    <w:lsdException w:name="Medium Grid 3 Accent 1" w:semiHidden="0" w:uiPriority="69" w:unhideWhenUsed="0"/>
+    <w:lsdException w:name="Dark List Accent 1" w:semiHidden="0" w:uiPriority="70" w:unhideWhenUsed="0"/>
+    <w:lsdException w:name="Colorful Shading Accent 1" w:semiHidden="0" w:uiPriority="71" w:unhideWhenUsed="0"/>
+    <w:lsdException w:name="Colorful List Accent 1" w:semiHidden="0" w:uiPriority="72" w:unhideWhenUsed="0"/>
+    <w:lsdException w:name="Colorful Grid Accent 1" w:semiHidden="0" w:uiPriority="73" w:unhideWhenUsed="0"/>
+    <w:lsdException w:name="Light Shading Accent 2" w:semiHidden="0" w:uiPriority="60" w:unhideWhenUsed="0"/>
+    <w:lsdException w:name="Light List Accent 2" w:semiHidden="0" w:uiPriority="61" w:unhideWhenUsed="0"/>
+    <w:lsdException w:name="Light Grid Accent 2" w:semiHidden="0" w:uiPriority="62" w:unhideWhenUsed="0"/>
+    <w:lsdException w:name="Medium Shading 1 Accent 2" w:semiHidden="0" w:uiPriority="63" w:unhideWhenUsed="0"/>
+    <w:lsdException w:name="Medium Shading 2 Accent 2" w:semiHidden="0" w:uiPriority="64" w:unhideWhenUsed="0"/>
+    <w:lsdException w:name="Medium List 1 Accent 2" w:semiHidden="0" w:uiPriority="65" w:unhideWhenUsed="0"/>
+    <w:lsdException w:name="Medium List 2 Accent 2" w:semiHidden="0" w:uiPriority="66" w:unhideWhenUsed="0"/>
+    <w:lsdException w:name="Medium Grid 1 Accent 2" w:semiHidden="0" w:uiPriority="67" w:unhideWhenUsed="0"/>
+    <w:lsdException w:name="Medium Grid 2 Accent 2" w:semiHidden="0" w:uiPriority="68" w:unhideWhenUsed="0"/>
+    <w:lsdException w:name="Medium Grid 3 Accent 2" w:semiHidden="0" w:uiPriority="69" w:unhideWhenUsed="0"/>
+    <w:lsdException w:name="Dark List Accent 2" w:semiHidden="0" w:uiPriority="70" w:unhideWhenUsed="0"/>
+    <w:lsdException w:name="Colorful Shading Accent 2" w:semiHidden="0" w:uiPriority="71" w:unhideWhenUsed="0"/>
+    <w:lsdException w:name="Colorful List Accent 2" w:semiHidden="0" w:uiPriority="72" w:unhideWhenUsed="0"/>
+    <w:lsdException w:name="Colorful Grid Accent 2" w:semiHidden="0" w:uiPriority="73" w:unhideWhenUsed="0"/>
+    <w:lsdException w:name="Light Shading Accent 3" w:semiHidden="0" w:uiPriority="60" w:unhideWhenUsed="0"/>
+    <w:lsdException w:name="Light List Accent 3" w:semiHidden="0" w:uiPriority="61" w:unhideWhenUsed="0"/>
+    <w:lsdException w:name="Light Grid Accent 3" w:semiHidden="0" w:uiPriority="62" w:unhideWhenUsed="0"/>
+    <w:lsdException w:name="Medium Shading 1 Accent 3" w:semiHidden="0" w:uiPriority="63" w:unhideWhenUsed="0"/>
+    <w:lsdException w:name="Medium Shading 2 Accent 3" w:semiHidden="0" w:uiPriority="64" w:unhideWhenUsed="0"/>
+    <w:lsdException w:name="Medium List 1 Accent 3" w:semiHidden="0" w:uiPriority="65" w:unhideWhenUsed="0"/>
+    <w:lsdException w:name="Medium List 2 Accent 3" w:semiHidden="0" w:uiPriority="66" w:unhideWhenUsed="0"/>
+    <w:lsdException w:name="Medium Grid 1 Accent 3" w:semiHidden="0" w:uiPriority="67" w:unhideWhenUsed="0"/>
+    <w:lsdException w:name="Medium Grid 2 Accent 3" w:semiHidden="0" w:uiPriority="68" w:unhideWhenUsed="0"/>
+    <w:lsdException w:name="Medium Grid 3 Accent 3" w:semiHidden="0" w:uiPriority="69" w:unhideWhenUsed="0"/>
+    <w:lsdException w:name="Dark List Accent 3" w:semiHidden="0" w:uiPriority="70" w:unhideWhenUsed="0"/>
+    <w:lsdException w:name="Colorful Shading Accent 3" w:semiHidden="0" w:uiPriority="71" w:unhideWhenUsed="0"/>
+    <w:lsdException w:name="Colorful List Accent 3" w:semiHidden="0" w:uiPriority="72" w:unhideWhenUsed="0"/>
+    <w:lsdException w:name="Colorful Grid Accent 3" w:semiHidden="0" w:uiPriority="73" w:unhideWhenUsed="0"/>
+    <w:lsdException w:name="Light Shading Accent 4" w:semiHidden="0" w:uiPriority="60" w:unhideWhenUsed="0"/>
+    <w:lsdException w:name="Light List Accent 4" w:semiHidden="0" w:uiPriority="61" w:unhideWhenUsed="0"/>
+    <w:lsdException w:name="Light Grid Accent 4" w:semiHidden="0" w:uiPriority="62" w:unhideWhenUsed="0"/>
+    <w:lsdException w:name="Medium Shading 1 Accent 4" w:semiHidden="0" w:uiPriority="63" w:unhideWhenUsed="0"/>
+    <w:lsdException w:name="Medium Shading 2 Accent 4" w:semiHidden="0" w:uiPriority="64" w:unhideWhenUsed="0"/>
+    <w:lsdException w:name="Medium List 1 Accent 4" w:semiHidden="0" w:uiPriority="65" w:unhideWhenUsed="0"/>
+    <w:lsdException w:name="Medium List 2 Accent 4" w:semiHidden="0" w:uiPriority="66" w:unhideWhenUsed="0"/>
+    <w:lsdException w:name="Medium Grid 1 Accent 4" w:semiHidden="0" w:uiPriority="67" w:unhideWhenUsed="0"/>
+    <w:lsdException w:name="Medium Grid 2 Accent 4" w:semiHidden="0" w:uiPriority="68" w:unhideWhenUsed="0"/>
+    <w:lsdException w:name="Medium Grid 3 Accent 4" w:semiHidden="0" w:uiPriority="69" w:unhideWhenUsed="0"/>
+    <w:lsdException w:name="Dark List Accent 4" w:semiHidden="0" w:uiPriority="70" w:unhideWhenUsed="0"/>
+    <w:lsdException w:name="Colorful Shading Accent 4" w:semiHidden="0" w:uiPriority="71" w:unhideWhenUsed="0"/>
+    <w:lsdException w:name="Colorful List Accent 4" w:semiHidden="0" w:uiPriority="72" w:unhideWhenUsed="0"/>
+    <w:lsdException w:name="Colorful Grid Accent 4" w:semiHidden="0" w:uiPriority="73" w:unhideWhenUsed="0"/>
+    <w:lsdException w:name="Light Shading Accent 5" w:semiHidden="0" w:uiPriority="60" w:unhideWhenUsed="0"/>
+    <w:lsdException w:name="Light List Accent 5" w:semiHidden="0" w:uiPriority="61" w:unhideWhenUsed="0"/>
+    <w:lsdException w:name="Light Grid Accent 5" w:semiHidden="0" w:uiPriority="62" w:unhideWhenUsed="0"/>
+    <w:lsdException w:name="Medium Shading 1 Accent 5" w:semiHidden="0" w:uiPriority="63" w:unhideWhenUsed="0"/>
+    <w:lsdException w:name="Medium Shading 2 Accent 5" w:semiHidden="0" w:uiPriority="64" w:unhideWhenUsed="0"/>
+    <w:lsdException w:name="Medium List 1 Accent 5" w:semiHidden="0" w:uiPriority="65" w:unhideWhenUsed="0"/>
+    <w:lsdException w:name="Medium List 2 Accent 5" w:semiHidden="0" w:uiPriority="66" w:unhideWhenUsed="0"/>
+    <w:lsdException w:name="Medium Grid 1 Accent 5" w:semiHidden="0" w:uiPriority="67" w:unhideWhenUsed="0"/>
+    <w:lsdException w:name="Medium Grid 2 Accent 5" w:semiHidden="0" w:uiPriority="68" w:unhideWhenUsed="0"/>
+    <w:lsdException w:name="Medium Grid 3 Accent 5" w:semiHidden="0" w:uiPriority="69" w:unhideWhenUsed="0"/>
+    <w:lsdException w:name="Dark List Accent 5" w:semiHidden="0" w:uiPriority="70" w:unhideWhenUsed="0"/>
+    <w:lsdException w:name="Colorful Shading Accent 5" w:semiHidden="0" w:uiPriority="71" w:unhideWhenUsed="0"/>
+    <w:lsdException w:name="Colorful List Accent 5" w:semiHidden="0" w:uiPriority="72" w:unhideWhenUsed="0"/>
+    <w:lsdException w:name="Colorful Grid Accent 5" w:semiHidden="0" w:uiPriority="73" w:unhideWhenUsed="0"/>
+    <w:lsdException w:name="Light Shading Accent 6" w:semiHidden="0" w:uiPriority="60" w:unhideWhenUsed="0"/>
+    <w:lsdException w:name="Light List Accent 6" w:semiHidden="0" w:uiPriority="61" w:unhideWhenUsed="0"/>
+    <w:lsdException w:name="Light Grid Accent 6" w:semiHidden="0" w:uiPriority="62" w:unhideWhenUsed="0"/>
+    <w:lsdException w:name="Medium Shading 1 Accent 6" w:semiHidden="0" w:uiPriority="63" w:unhideWhenUsed="0"/>
+    <w:lsdException w:name="Medium Shading 2 Accent 6" w:semiHidden="0" w:uiPriority="64" w:unhideWhenUsed="0"/>
+    <w:lsdException w:name="Medium List 1 Accent 6" w:semiHidden="0" w:uiPriority="65" w:unhideWhenUsed="0"/>
+    <w:lsdException w:name="Medium List 2 Accent 6" w:semiHidden="0" w:uiPriority="66" w:unhideWhenUsed="0"/>
+    <w:lsdException w:name="Medium Grid 1 Accent 6" w:semiHidden="0" w:uiPriority="67" w:unhideWhenUsed="0"/>
+    <w:lsdException w:name="Medium Grid 2 Accent 6" w:semiHidden="0" w:uiPriority="68" w:unhideWhenUsed="0"/>
+    <w:lsdException w:name="Medium Grid 3 Accent 6" w:semiHidden="0" w:uiPriority="69" w:unhideWhenUsed="0"/>
+    <w:lsdException w:name="Dark List Accent 6" w:semiHidden="0" w:uiPriority="70" w:unhideWhenUsed="0"/>
+    <w:lsdException w:name="Colorful Shading Accent 6" w:semiHidden="0" w:uiPriority="71" w:unhideWhenUsed="0"/>
+    <w:lsdException w:name="Colorful List Accent 6" w:semiHidden="0" w:uiPriority="72" w:unhideWhenUsed="0"/>
+    <w:lsdException w:name="Colorful Grid Accent 6" w:semiHidden="0" w:uiPriority="73" w:unhideWhenUsed="0"/>
+    <w:lsdException w:name="Subtle Emphasis" w:semiHidden="0" w:uiPriority="19" w:unhideWhenUsed="0" w:qFormat="1"/>
+    <w:lsdException w:name="Intense Emphasis" w:semiHidden="0" w:uiPriority="21" w:unhideWhenUsed="0" w:qFormat="1"/>
+    <w:lsdException w:name="Subtle Reference" w:semiHidden="0" w:uiPriority="31" w:unhideWhenUsed="0" w:qFormat="1"/>
+    <w:lsdException w:name="Intense Reference" w:semiHidden="0" w:uiPriority="32" w:unhideWhenUsed="0" w:qFormat="1"/>
+    <w:lsdException w:name="Book Title" w:semiHidden="0" w:uiPriority="33" w:unhideWhenUsed="0" w:qFormat="1"/>
+    <w:lsdException w:name="Bibliography" w:uiPriority="37"/>
+    <w:lsdException w:name="TOC Heading" w:uiPriority="39" w:qFormat="1"/>
+  </w:latentStyles>
+  <w:style w:type="paragraph" w:default="1" w:styleId="Normal">
     <w:name w:val="Normal"/>
-    <w:next w:val="style0"/>
     <w:qFormat/>
-    <w:pPr/>
   </w:style>
-  <w:style w:type="character" w:default="1" w:styleId="style65">
+  <w:style w:type="character" w:default="1" w:styleId="DefaultParagraphFont">
     <w:name w:val="Default Paragraph Font"/>
-    <w:next w:val="style65"/>
     <w:uiPriority w:val="1"/>
+    <w:semiHidden/>
+    <w:unhideWhenUsed/>
   </w:style>
-  <w:style w:type="table" w:default="1" w:styleId="style105">
+  <w:style w:type="table" w:default="1" w:styleId="TableNormal">
     <w:name w:val="Normal Table"/>
-    <w:next w:val="style105"/>
     <w:uiPriority w:val="99"/>
-    <w:pPr/>
-    <w:rPr/>
+    <w:semiHidden/>
+    <w:unhideWhenUsed/>
     <w:tblPr>
       <w:tblInd w:w="0" w:type="dxa"/>
       <w:tblCellMar>
@@ -1328,26 +1419,23 @@
         <w:right w:w="108" w:type="dxa"/>
       </w:tblCellMar>
     </w:tblPr>
-    <w:tcPr>
-      <w:tcBorders/>
-    </w:tcPr>
   </w:style>
-  <w:style w:type="numbering" w:default="1" w:styleId="style107">
+  <w:style w:type="numbering" w:default="1" w:styleId="NoList">
     <w:name w:val="No List"/>
-    <w:next w:val="style107"/>
     <w:uiPriority w:val="99"/>
-    <w:pPr/>
+    <w:semiHidden/>
+    <w:unhideWhenUsed/>
   </w:style>
-  <w:style w:type="table" w:styleId="style154">
+  <w:style w:type="table" w:styleId="TableGrid">
     <w:name w:val="Table Grid"/>
-    <w:basedOn w:val="style105"/>
-    <w:next w:val="style154"/>
+    <w:basedOn w:val="TableNormal"/>
     <w:uiPriority w:val="39"/>
+    <w:rsid w:val="006D2F12"/>
     <w:pPr>
-      <w:spacing w:after="0" w:lineRule="auto" w:line="240"/>
+      <w:spacing w:after="0" w:line="240" w:lineRule="auto"/>
     </w:pPr>
     <w:rPr>
-      <w:rFonts w:ascii="Calibri" w:cs="SimSun" w:eastAsia="Calibri" w:hAnsi="Calibri"/>
+      <w:rFonts w:ascii="Calibri" w:eastAsia="Calibri" w:hAnsi="Calibri" w:cs="SimSun"/>
     </w:rPr>
     <w:tblPr>
       <w:tblInd w:w="0" w:type="dxa"/>
@@ -1366,17 +1454,247 @@
         <w:right w:w="108" w:type="dxa"/>
       </w:tblCellMar>
     </w:tblPr>
-    <w:tcPr>
-      <w:tcBorders/>
-    </w:tcPr>
   </w:style>
-  <w:style w:type="character" w:styleId="style85">
+  <w:style w:type="character" w:styleId="Hyperlink">
     <w:name w:val="Hyperlink"/>
-    <w:basedOn w:val="style65"/>
-    <w:next w:val="style85"/>
+    <w:basedOn w:val="DefaultParagraphFont"/>
     <w:uiPriority w:val="99"/>
+    <w:semiHidden/>
+    <w:unhideWhenUsed/>
+    <w:rsid w:val="002A66D1"/>
     <w:rPr>
-      <w:color w:val="0000ff"/>
+      <w:color w:val="0000FF"/>
+      <w:u w:val="single"/>
+    </w:rPr>
+  </w:style>
+</w:styles>
+</file>
+
+<file path=word/stylesWithEffects.xml><?xml version="1.0" encoding="utf-8"?>
+<w:styles xmlns:wpc="http://schemas.microsoft.com/office/word/2010/wordprocessingCanvas" xmlns:mc="http://schemas.openxmlformats.org/markup-compatibility/2006" xmlns:o="urn:schemas-microsoft-com:office:office" xmlns:r="http://schemas.openxmlformats.org/officeDocument/2006/relationships" xmlns:m="http://schemas.openxmlformats.org/officeDocument/2006/math" xmlns:v="urn:schemas-microsoft-com:vml" xmlns:wp14="http://schemas.microsoft.com/office/word/2010/wordprocessingDrawing" xmlns:wp="http://schemas.openxmlformats.org/drawingml/2006/wordprocessingDrawing" xmlns:w10="urn:schemas-microsoft-com:office:word" xmlns:w="http://schemas.openxmlformats.org/wordprocessingml/2006/main" xmlns:w14="http://schemas.microsoft.com/office/word/2010/wordml" xmlns:wpg="http://schemas.microsoft.com/office/word/2010/wordprocessingGroup" xmlns:wpi="http://schemas.microsoft.com/office/word/2010/wordprocessingInk" xmlns:wne="http://schemas.microsoft.com/office/word/2006/wordml" xmlns:wps="http://schemas.microsoft.com/office/word/2010/wordprocessingShape" mc:Ignorable="w14 wp14">
+  <w:docDefaults>
+    <w:rPrDefault>
+      <w:rPr>
+        <w:rFonts w:asciiTheme="minorHAnsi" w:eastAsiaTheme="minorEastAsia" w:hAnsiTheme="minorHAnsi" w:cstheme="minorBidi"/>
+        <w:sz w:val="22"/>
+        <w:szCs w:val="22"/>
+        <w:lang w:val="en-US" w:eastAsia="en-US" w:bidi="ar-SA"/>
+      </w:rPr>
+    </w:rPrDefault>
+    <w:pPrDefault>
+      <w:pPr>
+        <w:spacing w:after="200" w:line="276" w:lineRule="auto"/>
+      </w:pPr>
+    </w:pPrDefault>
+  </w:docDefaults>
+  <w:latentStyles w:defLockedState="0" w:defUIPriority="99" w:defSemiHidden="1" w:defUnhideWhenUsed="1" w:defQFormat="0" w:count="267">
+    <w:lsdException w:name="Normal" w:semiHidden="0" w:uiPriority="0" w:unhideWhenUsed="0" w:qFormat="1"/>
+    <w:lsdException w:name="heading 1" w:semiHidden="0" w:uiPriority="9" w:unhideWhenUsed="0" w:qFormat="1"/>
+    <w:lsdException w:name="heading 2" w:uiPriority="9" w:qFormat="1"/>
+    <w:lsdException w:name="heading 3" w:uiPriority="9" w:qFormat="1"/>
+    <w:lsdException w:name="heading 4" w:uiPriority="9" w:qFormat="1"/>
+    <w:lsdException w:name="heading 5" w:uiPriority="9" w:qFormat="1"/>
+    <w:lsdException w:name="heading 6" w:uiPriority="9" w:qFormat="1"/>
+    <w:lsdException w:name="heading 7" w:uiPriority="9" w:qFormat="1"/>
+    <w:lsdException w:name="heading 8" w:uiPriority="9" w:qFormat="1"/>
+    <w:lsdException w:name="heading 9" w:uiPriority="9" w:qFormat="1"/>
+    <w:lsdException w:name="toc 1" w:uiPriority="39"/>
+    <w:lsdException w:name="toc 2" w:uiPriority="39"/>
+    <w:lsdException w:name="toc 3" w:uiPriority="39"/>
+    <w:lsdException w:name="toc 4" w:uiPriority="39"/>
+    <w:lsdException w:name="toc 5" w:uiPriority="39"/>
+    <w:lsdException w:name="toc 6" w:uiPriority="39"/>
+    <w:lsdException w:name="toc 7" w:uiPriority="39"/>
+    <w:lsdException w:name="toc 8" w:uiPriority="39"/>
+    <w:lsdException w:name="toc 9" w:uiPriority="39"/>
+    <w:lsdException w:name="caption" w:uiPriority="35" w:qFormat="1"/>
+    <w:lsdException w:name="Title" w:semiHidden="0" w:uiPriority="10" w:unhideWhenUsed="0" w:qFormat="1"/>
+    <w:lsdException w:name="Default Paragraph Font" w:uiPriority="1"/>
+    <w:lsdException w:name="Subtitle" w:semiHidden="0" w:uiPriority="11" w:unhideWhenUsed="0" w:qFormat="1"/>
+    <w:lsdException w:name="Strong" w:semiHidden="0" w:uiPriority="22" w:unhideWhenUsed="0" w:qFormat="1"/>
+    <w:lsdException w:name="Emphasis" w:semiHidden="0" w:uiPriority="20" w:unhideWhenUsed="0" w:qFormat="1"/>
+    <w:lsdException w:name="Table Grid" w:semiHidden="0" w:uiPriority="39" w:unhideWhenUsed="0"/>
+    <w:lsdException w:name="Placeholder Text" w:unhideWhenUsed="0"/>
+    <w:lsdException w:name="No Spacing" w:semiHidden="0" w:uiPriority="1" w:unhideWhenUsed="0" w:qFormat="1"/>
+    <w:lsdException w:name="Light Shading" w:semiHidden="0" w:uiPriority="60" w:unhideWhenUsed="0"/>
+    <w:lsdException w:name="Light List" w:semiHidden="0" w:uiPriority="61" w:unhideWhenUsed="0"/>
+    <w:lsdException w:name="Light Grid" w:semiHidden="0" w:uiPriority="62" w:unhideWhenUsed="0"/>
+    <w:lsdException w:name="Medium Shading 1" w:semiHidden="0" w:uiPriority="63" w:unhideWhenUsed="0"/>
+    <w:lsdException w:name="Medium Shading 2" w:semiHidden="0" w:uiPriority="64" w:unhideWhenUsed="0"/>
+    <w:lsdException w:name="Medium List 1" w:semiHidden="0" w:uiPriority="65" w:unhideWhenUsed="0"/>
+    <w:lsdException w:name="Medium List 2" w:semiHidden="0" w:uiPriority="66" w:unhideWhenUsed="0"/>
+    <w:lsdException w:name="Medium Grid 1" w:semiHidden="0" w:uiPriority="67" w:unhideWhenUsed="0"/>
+    <w:lsdException w:name="Medium Grid 2" w:semiHidden="0" w:uiPriority="68" w:unhideWhenUsed="0"/>
+    <w:lsdException w:name="Medium Grid 3" w:semiHidden="0" w:uiPriority="69" w:unhideWhenUsed="0"/>
+    <w:lsdException w:name="Dark List" w:semiHidden="0" w:uiPriority="70" w:unhideWhenUsed="0"/>
+    <w:lsdException w:name="Colorful Shading" w:semiHidden="0" w:uiPriority="71" w:unhideWhenUsed="0"/>
+    <w:lsdException w:name="Colorful List" w:semiHidden="0" w:uiPriority="72" w:unhideWhenUsed="0"/>
+    <w:lsdException w:name="Colorful Grid" w:semiHidden="0" w:uiPriority="73" w:unhideWhenUsed="0"/>
+    <w:lsdException w:name="Light Shading Accent 1" w:semiHidden="0" w:uiPriority="60" w:unhideWhenUsed="0"/>
+    <w:lsdException w:name="Light List Accent 1" w:semiHidden="0" w:uiPriority="61" w:unhideWhenUsed="0"/>
+    <w:lsdException w:name="Light Grid Accent 1" w:semiHidden="0" w:uiPriority="62" w:unhideWhenUsed="0"/>
+    <w:lsdException w:name="Medium Shading 1 Accent 1" w:semiHidden="0" w:uiPriority="63" w:unhideWhenUsed="0"/>
+    <w:lsdException w:name="Medium Shading 2 Accent 1" w:semiHidden="0" w:uiPriority="64" w:unhideWhenUsed="0"/>
+    <w:lsdException w:name="Medium List 1 Accent 1" w:semiHidden="0" w:uiPriority="65" w:unhideWhenUsed="0"/>
+    <w:lsdException w:name="Revision" w:unhideWhenUsed="0"/>
+    <w:lsdException w:name="List Paragraph" w:semiHidden="0" w:uiPriority="34" w:unhideWhenUsed="0" w:qFormat="1"/>
+    <w:lsdException w:name="Quote" w:semiHidden="0" w:uiPriority="29" w:unhideWhenUsed="0" w:qFormat="1"/>
+    <w:lsdException w:name="Intense Quote" w:semiHidden="0" w:uiPriority="30" w:unhideWhenUsed="0" w:qFormat="1"/>
+    <w:lsdException w:name="Medium List 2 Accent 1" w:semiHidden="0" w:uiPriority="66" w:unhideWhenUsed="0"/>
+    <w:lsdException w:name="Medium Grid 1 Accent 1" w:semiHidden="0" w:uiPriority="67" w:unhideWhenUsed="0"/>
+    <w:lsdException w:name="Medium Grid 2 Accent 1" w:semiHidden="0" w:uiPriority="68" w:unhideWhenUsed="0"/>
+    <w:lsdException w:name="Medium Grid 3 Accent 1" w:semiHidden="0" w:uiPriority="69" w:unhideWhenUsed="0"/>
+    <w:lsdException w:name="Dark List Accent 1" w:semiHidden="0" w:uiPriority="70" w:unhideWhenUsed="0"/>
+    <w:lsdException w:name="Colorful Shading Accent 1" w:semiHidden="0" w:uiPriority="71" w:unhideWhenUsed="0"/>
+    <w:lsdException w:name="Colorful List Accent 1" w:semiHidden="0" w:uiPriority="72" w:unhideWhenUsed="0"/>
+    <w:lsdException w:name="Colorful Grid Accent 1" w:semiHidden="0" w:uiPriority="73" w:unhideWhenUsed="0"/>
+    <w:lsdException w:name="Light Shading Accent 2" w:semiHidden="0" w:uiPriority="60" w:unhideWhenUsed="0"/>
+    <w:lsdException w:name="Light List Accent 2" w:semiHidden="0" w:uiPriority="61" w:unhideWhenUsed="0"/>
+    <w:lsdException w:name="Light Grid Accent 2" w:semiHidden="0" w:uiPriority="62" w:unhideWhenUsed="0"/>
+    <w:lsdException w:name="Medium Shading 1 Accent 2" w:semiHidden="0" w:uiPriority="63" w:unhideWhenUsed="0"/>
+    <w:lsdException w:name="Medium Shading 2 Accent 2" w:semiHidden="0" w:uiPriority="64" w:unhideWhenUsed="0"/>
+    <w:lsdException w:name="Medium List 1 Accent 2" w:semiHidden="0" w:uiPriority="65" w:unhideWhenUsed="0"/>
+    <w:lsdException w:name="Medium List 2 Accent 2" w:semiHidden="0" w:uiPriority="66" w:unhideWhenUsed="0"/>
+    <w:lsdException w:name="Medium Grid 1 Accent 2" w:semiHidden="0" w:uiPriority="67" w:unhideWhenUsed="0"/>
+    <w:lsdException w:name="Medium Grid 2 Accent 2" w:semiHidden="0" w:uiPriority="68" w:unhideWhenUsed="0"/>
+    <w:lsdException w:name="Medium Grid 3 Accent 2" w:semiHidden="0" w:uiPriority="69" w:unhideWhenUsed="0"/>
+    <w:lsdException w:name="Dark List Accent 2" w:semiHidden="0" w:uiPriority="70" w:unhideWhenUsed="0"/>
+    <w:lsdException w:name="Colorful Shading Accent 2" w:semiHidden="0" w:uiPriority="71" w:unhideWhenUsed="0"/>
+    <w:lsdException w:name="Colorful List Accent 2" w:semiHidden="0" w:uiPriority="72" w:unhideWhenUsed="0"/>
+    <w:lsdException w:name="Colorful Grid Accent 2" w:semiHidden="0" w:uiPriority="73" w:unhideWhenUsed="0"/>
+    <w:lsdException w:name="Light Shading Accent 3" w:semiHidden="0" w:uiPriority="60" w:unhideWhenUsed="0"/>
+    <w:lsdException w:name="Light List Accent 3" w:semiHidden="0" w:uiPriority="61" w:unhideWhenUsed="0"/>
+    <w:lsdException w:name="Light Grid Accent 3" w:semiHidden="0" w:uiPriority="62" w:unhideWhenUsed="0"/>
+    <w:lsdException w:name="Medium Shading 1 Accent 3" w:semiHidden="0" w:uiPriority="63" w:unhideWhenUsed="0"/>
+    <w:lsdException w:name="Medium Shading 2 Accent 3" w:semiHidden="0" w:uiPriority="64" w:unhideWhenUsed="0"/>
+    <w:lsdException w:name="Medium List 1 Accent 3" w:semiHidden="0" w:uiPriority="65" w:unhideWhenUsed="0"/>
+    <w:lsdException w:name="Medium List 2 Accent 3" w:semiHidden="0" w:uiPriority="66" w:unhideWhenUsed="0"/>
+    <w:lsdException w:name="Medium Grid 1 Accent 3" w:semiHidden="0" w:uiPriority="67" w:unhideWhenUsed="0"/>
+    <w:lsdException w:name="Medium Grid 2 Accent 3" w:semiHidden="0" w:uiPriority="68" w:unhideWhenUsed="0"/>
+    <w:lsdException w:name="Medium Grid 3 Accent 3" w:semiHidden="0" w:uiPriority="69" w:unhideWhenUsed="0"/>
+    <w:lsdException w:name="Dark List Accent 3" w:semiHidden="0" w:uiPriority="70" w:unhideWhenUsed="0"/>
+    <w:lsdException w:name="Colorful Shading Accent 3" w:semiHidden="0" w:uiPriority="71" w:unhideWhenUsed="0"/>
+    <w:lsdException w:name="Colorful List Accent 3" w:semiHidden="0" w:uiPriority="72" w:unhideWhenUsed="0"/>
+    <w:lsdException w:name="Colorful Grid Accent 3" w:semiHidden="0" w:uiPriority="73" w:unhideWhenUsed="0"/>
+    <w:lsdException w:name="Light Shading Accent 4" w:semiHidden="0" w:uiPriority="60" w:unhideWhenUsed="0"/>
+    <w:lsdException w:name="Light List Accent 4" w:semiHidden="0" w:uiPriority="61" w:unhideWhenUsed="0"/>
+    <w:lsdException w:name="Light Grid Accent 4" w:semiHidden="0" w:uiPriority="62" w:unhideWhenUsed="0"/>
+    <w:lsdException w:name="Medium Shading 1 Accent 4" w:semiHidden="0" w:uiPriority="63" w:unhideWhenUsed="0"/>
+    <w:lsdException w:name="Medium Shading 2 Accent 4" w:semiHidden="0" w:uiPriority="64" w:unhideWhenUsed="0"/>
+    <w:lsdException w:name="Medium List 1 Accent 4" w:semiHidden="0" w:uiPriority="65" w:unhideWhenUsed="0"/>
+    <w:lsdException w:name="Medium List 2 Accent 4" w:semiHidden="0" w:uiPriority="66" w:unhideWhenUsed="0"/>
+    <w:lsdException w:name="Medium Grid 1 Accent 4" w:semiHidden="0" w:uiPriority="67" w:unhideWhenUsed="0"/>
+    <w:lsdException w:name="Medium Grid 2 Accent 4" w:semiHidden="0" w:uiPriority="68" w:unhideWhenUsed="0"/>
+    <w:lsdException w:name="Medium Grid 3 Accent 4" w:semiHidden="0" w:uiPriority="69" w:unhideWhenUsed="0"/>
+    <w:lsdException w:name="Dark List Accent 4" w:semiHidden="0" w:uiPriority="70" w:unhideWhenUsed="0"/>
+    <w:lsdException w:name="Colorful Shading Accent 4" w:semiHidden="0" w:uiPriority="71" w:unhideWhenUsed="0"/>
+    <w:lsdException w:name="Colorful List Accent 4" w:semiHidden="0" w:uiPriority="72" w:unhideWhenUsed="0"/>
+    <w:lsdException w:name="Colorful Grid Accent 4" w:semiHidden="0" w:uiPriority="73" w:unhideWhenUsed="0"/>
+    <w:lsdException w:name="Light Shading Accent 5" w:semiHidden="0" w:uiPriority="60" w:unhideWhenUsed="0"/>
+    <w:lsdException w:name="Light List Accent 5" w:semiHidden="0" w:uiPriority="61" w:unhideWhenUsed="0"/>
+    <w:lsdException w:name="Light Grid Accent 5" w:semiHidden="0" w:uiPriority="62" w:unhideWhenUsed="0"/>
+    <w:lsdException w:name="Medium Shading 1 Accent 5" w:semiHidden="0" w:uiPriority="63" w:unhideWhenUsed="0"/>
+    <w:lsdException w:name="Medium Shading 2 Accent 5" w:semiHidden="0" w:uiPriority="64" w:unhideWhenUsed="0"/>
+    <w:lsdException w:name="Medium List 1 Accent 5" w:semiHidden="0" w:uiPriority="65" w:unhideWhenUsed="0"/>
+    <w:lsdException w:name="Medium List 2 Accent 5" w:semiHidden="0" w:uiPriority="66" w:unhideWhenUsed="0"/>
+    <w:lsdException w:name="Medium Grid 1 Accent 5" w:semiHidden="0" w:uiPriority="67" w:unhideWhenUsed="0"/>
+    <w:lsdException w:name="Medium Grid 2 Accent 5" w:semiHidden="0" w:uiPriority="68" w:unhideWhenUsed="0"/>
+    <w:lsdException w:name="Medium Grid 3 Accent 5" w:semiHidden="0" w:uiPriority="69" w:unhideWhenUsed="0"/>
+    <w:lsdException w:name="Dark List Accent 5" w:semiHidden="0" w:uiPriority="70" w:unhideWhenUsed="0"/>
+    <w:lsdException w:name="Colorful Shading Accent 5" w:semiHidden="0" w:uiPriority="71" w:unhideWhenUsed="0"/>
+    <w:lsdException w:name="Colorful List Accent 5" w:semiHidden="0" w:uiPriority="72" w:unhideWhenUsed="0"/>
+    <w:lsdException w:name="Colorful Grid Accent 5" w:semiHidden="0" w:uiPriority="73" w:unhideWhenUsed="0"/>
+    <w:lsdException w:name="Light Shading Accent 6" w:semiHidden="0" w:uiPriority="60" w:unhideWhenUsed="0"/>
+    <w:lsdException w:name="Light List Accent 6" w:semiHidden="0" w:uiPriority="61" w:unhideWhenUsed="0"/>
+    <w:lsdException w:name="Light Grid Accent 6" w:semiHidden="0" w:uiPriority="62" w:unhideWhenUsed="0"/>
+    <w:lsdException w:name="Medium Shading 1 Accent 6" w:semiHidden="0" w:uiPriority="63" w:unhideWhenUsed="0"/>
+    <w:lsdException w:name="Medium Shading 2 Accent 6" w:semiHidden="0" w:uiPriority="64" w:unhideWhenUsed="0"/>
+    <w:lsdException w:name="Medium List 1 Accent 6" w:semiHidden="0" w:uiPriority="65" w:unhideWhenUsed="0"/>
+    <w:lsdException w:name="Medium List 2 Accent 6" w:semiHidden="0" w:uiPriority="66" w:unhideWhenUsed="0"/>
+    <w:lsdException w:name="Medium Grid 1 Accent 6" w:semiHidden="0" w:uiPriority="67" w:unhideWhenUsed="0"/>
+    <w:lsdException w:name="Medium Grid 2 Accent 6" w:semiHidden="0" w:uiPriority="68" w:unhideWhenUsed="0"/>
+    <w:lsdException w:name="Medium Grid 3 Accent 6" w:semiHidden="0" w:uiPriority="69" w:unhideWhenUsed="0"/>
+    <w:lsdException w:name="Dark List Accent 6" w:semiHidden="0" w:uiPriority="70" w:unhideWhenUsed="0"/>
+    <w:lsdException w:name="Colorful Shading Accent 6" w:semiHidden="0" w:uiPriority="71" w:unhideWhenUsed="0"/>
+    <w:lsdException w:name="Colorful List Accent 6" w:semiHidden="0" w:uiPriority="72" w:unhideWhenUsed="0"/>
+    <w:lsdException w:name="Colorful Grid Accent 6" w:semiHidden="0" w:uiPriority="73" w:unhideWhenUsed="0"/>
+    <w:lsdException w:name="Subtle Emphasis" w:semiHidden="0" w:uiPriority="19" w:unhideWhenUsed="0" w:qFormat="1"/>
+    <w:lsdException w:name="Intense Emphasis" w:semiHidden="0" w:uiPriority="21" w:unhideWhenUsed="0" w:qFormat="1"/>
+    <w:lsdException w:name="Subtle Reference" w:semiHidden="0" w:uiPriority="31" w:unhideWhenUsed="0" w:qFormat="1"/>
+    <w:lsdException w:name="Intense Reference" w:semiHidden="0" w:uiPriority="32" w:unhideWhenUsed="0" w:qFormat="1"/>
+    <w:lsdException w:name="Book Title" w:semiHidden="0" w:uiPriority="33" w:unhideWhenUsed="0" w:qFormat="1"/>
+    <w:lsdException w:name="Bibliography" w:uiPriority="37"/>
+    <w:lsdException w:name="TOC Heading" w:uiPriority="39" w:qFormat="1"/>
+  </w:latentStyles>
+  <w:style w:type="paragraph" w:default="1" w:styleId="Normal">
+    <w:name w:val="Normal"/>
+    <w:qFormat/>
+  </w:style>
+  <w:style w:type="character" w:default="1" w:styleId="DefaultParagraphFont">
+    <w:name w:val="Default Paragraph Font"/>
+    <w:uiPriority w:val="1"/>
+    <w:semiHidden/>
+    <w:unhideWhenUsed/>
+  </w:style>
+  <w:style w:type="table" w:default="1" w:styleId="TableNormal">
+    <w:name w:val="Normal Table"/>
+    <w:uiPriority w:val="99"/>
+    <w:semiHidden/>
+    <w:unhideWhenUsed/>
+    <w:tblPr>
+      <w:tblInd w:w="0" w:type="dxa"/>
+      <w:tblCellMar>
+        <w:top w:w="0" w:type="dxa"/>
+        <w:left w:w="108" w:type="dxa"/>
+        <w:bottom w:w="0" w:type="dxa"/>
+        <w:right w:w="108" w:type="dxa"/>
+      </w:tblCellMar>
+    </w:tblPr>
+  </w:style>
+  <w:style w:type="numbering" w:default="1" w:styleId="NoList">
+    <w:name w:val="No List"/>
+    <w:uiPriority w:val="99"/>
+    <w:semiHidden/>
+    <w:unhideWhenUsed/>
+  </w:style>
+  <w:style w:type="table" w:styleId="TableGrid">
+    <w:name w:val="Table Grid"/>
+    <w:basedOn w:val="TableNormal"/>
+    <w:uiPriority w:val="39"/>
+    <w:rsid w:val="006D2F12"/>
+    <w:pPr>
+      <w:spacing w:after="0" w:line="240" w:lineRule="auto"/>
+    </w:pPr>
+    <w:rPr>
+      <w:rFonts w:ascii="Calibri" w:eastAsia="Calibri" w:hAnsi="Calibri" w:cs="SimSun"/>
+    </w:rPr>
+    <w:tblPr>
+      <w:tblInd w:w="0" w:type="dxa"/>
+      <w:tblBorders>
+        <w:top w:val="single" w:sz="4" w:space="0" w:color="auto"/>
+        <w:left w:val="single" w:sz="4" w:space="0" w:color="auto"/>
+        <w:bottom w:val="single" w:sz="4" w:space="0" w:color="auto"/>
+        <w:right w:val="single" w:sz="4" w:space="0" w:color="auto"/>
+        <w:insideH w:val="single" w:sz="4" w:space="0" w:color="auto"/>
+        <w:insideV w:val="single" w:sz="4" w:space="0" w:color="auto"/>
+      </w:tblBorders>
+      <w:tblCellMar>
+        <w:top w:w="0" w:type="dxa"/>
+        <w:left w:w="108" w:type="dxa"/>
+        <w:bottom w:w="0" w:type="dxa"/>
+        <w:right w:w="108" w:type="dxa"/>
+      </w:tblCellMar>
+    </w:tblPr>
+  </w:style>
+  <w:style w:type="character" w:styleId="Hyperlink">
+    <w:name w:val="Hyperlink"/>
+    <w:basedOn w:val="DefaultParagraphFont"/>
+    <w:uiPriority w:val="99"/>
+    <w:semiHidden/>
+    <w:unhideWhenUsed/>
+    <w:rsid w:val="002A66D1"/>
+    <w:rPr>
+      <w:color w:val="0000FF"/>
       <w:u w:val="single"/>
     </w:rPr>
   </w:style>
@@ -1458,7 +1776,6 @@
         <a:font script="Mong" typeface="Mongolian Baiti"/>
         <a:font script="Viet" typeface="Times New Roman"/>
         <a:font script="Uigh" typeface="Microsoft Uighur"/>
-        <a:font script="Geor" typeface="Sylfaen"/>
       </a:majorFont>
       <a:minorFont>
         <a:latin typeface="Calibri"/>
@@ -1493,7 +1810,6 @@
         <a:font script="Mong" typeface="Mongolian Baiti"/>
         <a:font script="Viet" typeface="Arial"/>
         <a:font script="Uigh" typeface="Microsoft Uighur"/>
-        <a:font script="Geor" typeface="Sylfaen"/>
       </a:minorFont>
     </a:fontScheme>
     <a:fmtScheme name="Office">
